--- a/manuscript/supplement.docx
+++ b/manuscript/supplement.docx
@@ -250,7 +250,7 @@
         <w:t xml:space="preserve"> </w:t>
       </w:r>
       <w:r>
-        <w:t xml:space="preserve">D.</w:t>
+        <w:t xml:space="preserve">R.</w:t>
       </w:r>
       <w:r>
         <w:t xml:space="preserve"> </w:t>

--- a/manuscript/supplement.docx
+++ b/manuscript/supplement.docx
@@ -402,11 +402,1361 @@
       <w:pPr>
         <w:pStyle w:val="Heading1"/>
       </w:pPr>
-      <w:bookmarkStart w:id="30" w:name="supplemental-figures-and-tables"/>
+      <w:bookmarkStart w:id="30" w:name="unclassifiable-reaches"/>
+      <w:r>
+        <w:t xml:space="preserve">Unclassifiable reaches</w:t>
+      </w:r>
+      <w:bookmarkEnd w:id="30"/>
+    </w:p>
+    <w:p>
+      <w:pPr>
+        <w:pStyle w:val="FirstParagraph"/>
+      </w:pPr>
+      <w:r>
+        <w:t xml:space="preserve">Some stream reaches were not classified following application of the landscape model to the statewide hydrography dataset. Unclassifiable reaches occurred if StreamCat data were unavailable to predict bioassessment expectations using the landscape model or if a reach was excluded from the NHD-plus dataset (typically, small headwater streams). The former was more common, particularly in developed areas where canals and ditches were sometimes excluded from the natural stream network. Overall, unclassified reaches were not common in the statewide dataset but they may have regional importance depending on needs of local management groups. As described below, approximately 15% of the reaches in the San Gabriel River watershed were unclassifiable and a method for assigning a classification to these reaches was desired by the stakeholder group.</w:t>
+      </w:r>
+    </w:p>
+    <w:p>
+      <w:pPr>
+        <w:pStyle w:val="BodyText"/>
+      </w:pPr>
+      <w:r>
+        <w:t xml:space="preserve">An approach for assigning biological expectations to unclassified reaches was developed for</w:t>
+      </w:r>
+      <w:r>
+        <w:t xml:space="preserve"> </w:t>
+      </w:r>
+      <w:r>
+        <w:t xml:space="preserve">“</w:t>
+      </w:r>
+      <w:r>
+        <w:t xml:space="preserve">typically</w:t>
+      </w:r>
+      <w:r>
+        <w:t xml:space="preserve">”</w:t>
+      </w:r>
+      <w:r>
+        <w:t xml:space="preserve"> </w:t>
+      </w:r>
+      <w:r>
+        <w:t xml:space="preserve">urban or agricultural reaches that was based on the range of expectations for reaches with similar land use. This analysis was conducted statewide and stratified by major regions to account for statewide variation in land use. The approximate range of CSCI scores in unclassifiable reaches were defined for three different gruops: reaches dominated by either 1) urban, 2) agricultural, or 3) open (i.e., lack of urban or agricultural land use). The three groups were identified using kmeans clustering of percentage land use estimates that were available across reaches</w:t>
+      </w:r>
+      <w:r>
+        <w:t xml:space="preserve"> </w:t>
+      </w:r>
+      <w:r>
+        <w:t xml:space="preserve">(MacQueen</w:t>
+      </w:r>
+      <w:r>
+        <w:t xml:space="preserve"> </w:t>
+      </w:r>
+      <w:hyperlink w:anchor="ref-MacQueen67">
+        <w:r>
+          <w:rPr>
+            <w:rStyle w:val="Hyperlink"/>
+          </w:rPr>
+          <w:t xml:space="preserve">1967</w:t>
+        </w:r>
+      </w:hyperlink>
+      <w:r>
+        <w:t xml:space="preserve">)</w:t>
+      </w:r>
+      <w:r>
+        <w:t xml:space="preserve">. This created groups of reaches with similar land use types, where membership of a reach within a particular group was based on the minimum difference in land use estimates for a reach from the group average for each land use type (within-group centroid). The two groups that were dominated by agricultural or urban land use were identified based on the largest centroid average of the clusters for each land use type. The third</w:t>
+      </w:r>
+      <w:r>
+        <w:t xml:space="preserve"> </w:t>
+      </w:r>
+      <w:r>
+        <w:t xml:space="preserve">“</w:t>
+      </w:r>
+      <w:r>
+        <w:t xml:space="preserve">open</w:t>
+      </w:r>
+      <w:r>
+        <w:t xml:space="preserve">”</w:t>
+      </w:r>
+      <w:r>
+        <w:t xml:space="preserve"> </w:t>
+      </w:r>
+      <w:r>
+        <w:t xml:space="preserve">group that was defined by a lack of urban and agricultural land use was identified by the minimum sum of the centroid values for the two land use types. The expected range of CSCI scores for the three groups were based on averages from the landscape model for reaches with available predictions.</w:t>
+      </w:r>
+    </w:p>
+    <w:p>
+      <w:pPr>
+        <w:pStyle w:val="BodyText"/>
+      </w:pPr>
+      <w:r>
+        <w:t xml:space="preserve">Ranges of expected CSCI scores for typical reaches in urban, agricultural, and open (neither urban, nor agriculture) are shown in table</w:t>
+      </w:r>
+      <w:r>
+        <w:t xml:space="preserve"> </w:t>
+      </w:r>
+      <w:r>
+        <w:t xml:space="preserve">1</w:t>
+      </w:r>
+      <w:r>
+        <w:t xml:space="preserve">. These typical values are shown for more to less certainty in the range of predictions. Unclassified reaches can be defined by the dominant watershed land use as urban, agricultural, or open, and then matched to the appropriate values in the table. Between regions, the variation in expected scores also provides context for landscape pressures that differ by location. For example, the expected range of scores in regions with heavy urban development (e.g., South Coast) are much lower than streams that are neither urban nor agricultural. The North Coast region in contrast has an expected range of scores in urban streams that is similar to streams that are open. The range of scores in urban and agricultural streams were similar in the Central Valley where agriculture is the dominant land use.</w:t>
+      </w:r>
+    </w:p>
+    <w:p>
+      <w:pPr>
+        <w:pStyle w:val="TableCaption"/>
+      </w:pPr>
+      <w:r>
+        <w:t xml:space="preserve">Table 1 Ranges of expected CSCI scores for sites that are typically urban, agricultural, or open (neither urban nor agricultural) land uses by major regions in California and statewide. Ranges can be used to identify approximate expectations for stream reaches with insufficient data for application of the landscape model. CV: Central Valley, CH: Chaparral, DM: Deserts and Modoc Plateau, NC: North Coast, SN: Sierra Nevada, SC: South Coast.</w:t>
+      </w:r>
+    </w:p>
+    <w:tbl>
+      <w:tblPr>
+        <w:tblStyle w:val="Table"/>
+        <w:tblW w:type="pct" w:w="0.0"/>
+        <w:tblLook w:firstRow="1"/>
+        <w:tblCaption w:val="Table 1 Ranges of expected CSCI scores for sites that are typically urban, agricultural, or open (neither urban nor agricultural) land uses by major regions in California and statewide. Ranges can be used to identify approximate expectations for stream reaches with insufficient data for application of the landscape model. CV: Central Valley, CH: Chaparral, DM: Deserts and Modoc Plateau, NC: North Coast, SN: Sierra Nevada, SC: South Coast."/>
+      </w:tblPr>
+      <w:tblGrid/>
+      <w:tr>
+        <w:trPr>
+          <w:cnfStyle w:firstRow="1"/>
+        </w:trPr>
+        <w:tc>
+          <w:tcPr>
+            <w:tcBorders>
+              <w:bottom w:val="single"/>
+            </w:tcBorders>
+            <w:vAlign w:val="bottom"/>
+          </w:tcPr>
+          <w:p>
+            <w:pPr>
+              <w:pStyle w:val="Compact"/>
+              <w:jc w:val="left"/>
+            </w:pPr>
+            <w:r>
+              <w:t xml:space="preserve">Region</w:t>
+            </w:r>
+          </w:p>
+        </w:tc>
+        <w:tc>
+          <w:tcPr>
+            <w:tcBorders>
+              <w:bottom w:val="single"/>
+            </w:tcBorders>
+            <w:vAlign w:val="bottom"/>
+          </w:tcPr>
+          <w:p>
+            <w:pPr>
+              <w:pStyle w:val="Compact"/>
+              <w:jc w:val="left"/>
+            </w:pPr>
+            <w:r>
+              <w:t xml:space="preserve">Land use</w:t>
+            </w:r>
+          </w:p>
+        </w:tc>
+        <w:tc>
+          <w:tcPr>
+            <w:tcBorders>
+              <w:bottom w:val="single"/>
+            </w:tcBorders>
+            <w:vAlign w:val="bottom"/>
+          </w:tcPr>
+          <w:p>
+            <w:pPr>
+              <w:pStyle w:val="Compact"/>
+              <w:jc w:val="left"/>
+            </w:pPr>
+            <w:r>
+              <w:t xml:space="preserve">High certainty (10th - 90th)</w:t>
+            </w:r>
+          </w:p>
+        </w:tc>
+        <w:tc>
+          <w:tcPr>
+            <w:tcBorders>
+              <w:bottom w:val="single"/>
+            </w:tcBorders>
+            <w:vAlign w:val="bottom"/>
+          </w:tcPr>
+          <w:p>
+            <w:pPr>
+              <w:pStyle w:val="Compact"/>
+              <w:jc w:val="left"/>
+            </w:pPr>
+            <w:r>
+              <w:t xml:space="preserve">Moderate (25th - 75th)</w:t>
+            </w:r>
+          </w:p>
+        </w:tc>
+        <w:tc>
+          <w:tcPr>
+            <w:tcBorders>
+              <w:bottom w:val="single"/>
+            </w:tcBorders>
+            <w:vAlign w:val="bottom"/>
+          </w:tcPr>
+          <w:p>
+            <w:pPr>
+              <w:pStyle w:val="Compact"/>
+              <w:jc w:val="left"/>
+            </w:pPr>
+            <w:r>
+              <w:t xml:space="preserve">Low certainty (40th - 60th)</w:t>
+            </w:r>
+          </w:p>
+        </w:tc>
+      </w:tr>
+      <w:tr>
+        <w:tc>
+          <w:p>
+            <w:pPr>
+              <w:pStyle w:val="Compact"/>
+              <w:jc w:val="left"/>
+            </w:pPr>
+            <w:r>
+              <w:t xml:space="preserve">Statewide</w:t>
+            </w:r>
+          </w:p>
+        </w:tc>
+        <w:tc>
+          <w:p>
+            <w:pPr>
+              <w:pStyle w:val="Compact"/>
+              <w:jc w:val="left"/>
+            </w:pPr>
+            <w:r>
+              <w:t xml:space="preserve">Urban</w:t>
+            </w:r>
+          </w:p>
+        </w:tc>
+        <w:tc>
+          <w:p>
+            <w:pPr>
+              <w:pStyle w:val="Compact"/>
+              <w:jc w:val="left"/>
+            </w:pPr>
+            <w:r>
+              <w:t xml:space="preserve">0.34 - 0.83</w:t>
+            </w:r>
+          </w:p>
+        </w:tc>
+        <w:tc>
+          <w:p>
+            <w:pPr>
+              <w:pStyle w:val="Compact"/>
+              <w:jc w:val="left"/>
+            </w:pPr>
+            <w:r>
+              <w:t xml:space="preserve">0.45 - 0.72</w:t>
+            </w:r>
+          </w:p>
+        </w:tc>
+        <w:tc>
+          <w:p>
+            <w:pPr>
+              <w:pStyle w:val="Compact"/>
+              <w:jc w:val="left"/>
+            </w:pPr>
+            <w:r>
+              <w:t xml:space="preserve">0.53 - 0.64</w:t>
+            </w:r>
+          </w:p>
+        </w:tc>
+      </w:tr>
+      <w:tr>
+        <w:tc>
+          <w:p>
+            <w:pPr>
+              <w:pStyle w:val="Compact"/>
+            </w:pPr>
+          </w:p>
+        </w:tc>
+        <w:tc>
+          <w:p>
+            <w:pPr>
+              <w:pStyle w:val="Compact"/>
+              <w:jc w:val="left"/>
+            </w:pPr>
+            <w:r>
+              <w:t xml:space="preserve">Ag</w:t>
+            </w:r>
+          </w:p>
+        </w:tc>
+        <w:tc>
+          <w:p>
+            <w:pPr>
+              <w:pStyle w:val="Compact"/>
+              <w:jc w:val="left"/>
+            </w:pPr>
+            <w:r>
+              <w:t xml:space="preserve">0.38 - 0.93</w:t>
+            </w:r>
+          </w:p>
+        </w:tc>
+        <w:tc>
+          <w:p>
+            <w:pPr>
+              <w:pStyle w:val="Compact"/>
+              <w:jc w:val="left"/>
+            </w:pPr>
+            <w:r>
+              <w:t xml:space="preserve">0.47 - 0.77</w:t>
+            </w:r>
+          </w:p>
+        </w:tc>
+        <w:tc>
+          <w:p>
+            <w:pPr>
+              <w:pStyle w:val="Compact"/>
+              <w:jc w:val="left"/>
+            </w:pPr>
+            <w:r>
+              <w:t xml:space="preserve">0.54 - 0.66</w:t>
+            </w:r>
+          </w:p>
+        </w:tc>
+      </w:tr>
+      <w:tr>
+        <w:tc>
+          <w:p>
+            <w:pPr>
+              <w:pStyle w:val="Compact"/>
+            </w:pPr>
+          </w:p>
+        </w:tc>
+        <w:tc>
+          <w:p>
+            <w:pPr>
+              <w:pStyle w:val="Compact"/>
+              <w:jc w:val="left"/>
+            </w:pPr>
+            <w:r>
+              <w:t xml:space="preserve">Open</w:t>
+            </w:r>
+          </w:p>
+        </w:tc>
+        <w:tc>
+          <w:p>
+            <w:pPr>
+              <w:pStyle w:val="Compact"/>
+              <w:jc w:val="left"/>
+            </w:pPr>
+            <w:r>
+              <w:t xml:space="preserve">0.80 - 1.15</w:t>
+            </w:r>
+          </w:p>
+        </w:tc>
+        <w:tc>
+          <w:p>
+            <w:pPr>
+              <w:pStyle w:val="Compact"/>
+              <w:jc w:val="left"/>
+            </w:pPr>
+            <w:r>
+              <w:t xml:space="preserve">0.91 - 1.08</w:t>
+            </w:r>
+          </w:p>
+        </w:tc>
+        <w:tc>
+          <w:p>
+            <w:pPr>
+              <w:pStyle w:val="Compact"/>
+              <w:jc w:val="left"/>
+            </w:pPr>
+            <w:r>
+              <w:t xml:space="preserve">0.97 - 1.03</w:t>
+            </w:r>
+          </w:p>
+        </w:tc>
+      </w:tr>
+      <w:tr>
+        <w:tc>
+          <w:p>
+            <w:pPr>
+              <w:pStyle w:val="Compact"/>
+              <w:jc w:val="left"/>
+            </w:pPr>
+            <w:r>
+              <w:t xml:space="preserve">DM</w:t>
+            </w:r>
+          </w:p>
+        </w:tc>
+        <w:tc>
+          <w:p>
+            <w:pPr>
+              <w:pStyle w:val="Compact"/>
+              <w:jc w:val="left"/>
+            </w:pPr>
+            <w:r>
+              <w:t xml:space="preserve">Urban</w:t>
+            </w:r>
+          </w:p>
+        </w:tc>
+        <w:tc>
+          <w:p>
+            <w:pPr>
+              <w:pStyle w:val="Compact"/>
+              <w:jc w:val="left"/>
+            </w:pPr>
+            <w:r>
+              <w:t xml:space="preserve">0.53 - 1.07</w:t>
+            </w:r>
+          </w:p>
+        </w:tc>
+        <w:tc>
+          <w:p>
+            <w:pPr>
+              <w:pStyle w:val="Compact"/>
+              <w:jc w:val="left"/>
+            </w:pPr>
+            <w:r>
+              <w:t xml:space="preserve">0.68 - 0.98</w:t>
+            </w:r>
+          </w:p>
+        </w:tc>
+        <w:tc>
+          <w:p>
+            <w:pPr>
+              <w:pStyle w:val="Compact"/>
+              <w:jc w:val="left"/>
+            </w:pPr>
+            <w:r>
+              <w:t xml:space="preserve">0.78 - 0.89</w:t>
+            </w:r>
+          </w:p>
+        </w:tc>
+      </w:tr>
+      <w:tr>
+        <w:tc>
+          <w:p>
+            <w:pPr>
+              <w:pStyle w:val="Compact"/>
+            </w:pPr>
+          </w:p>
+        </w:tc>
+        <w:tc>
+          <w:p>
+            <w:pPr>
+              <w:pStyle w:val="Compact"/>
+              <w:jc w:val="left"/>
+            </w:pPr>
+            <w:r>
+              <w:t xml:space="preserve">Ag</w:t>
+            </w:r>
+          </w:p>
+        </w:tc>
+        <w:tc>
+          <w:p>
+            <w:pPr>
+              <w:pStyle w:val="Compact"/>
+              <w:jc w:val="left"/>
+            </w:pPr>
+            <w:r>
+              <w:t xml:space="preserve">0.39 - 0.96</w:t>
+            </w:r>
+          </w:p>
+        </w:tc>
+        <w:tc>
+          <w:p>
+            <w:pPr>
+              <w:pStyle w:val="Compact"/>
+              <w:jc w:val="left"/>
+            </w:pPr>
+            <w:r>
+              <w:t xml:space="preserve">0.48 - 0.78</w:t>
+            </w:r>
+          </w:p>
+        </w:tc>
+        <w:tc>
+          <w:p>
+            <w:pPr>
+              <w:pStyle w:val="Compact"/>
+              <w:jc w:val="left"/>
+            </w:pPr>
+            <w:r>
+              <w:t xml:space="preserve">0.56 - 0.67</w:t>
+            </w:r>
+          </w:p>
+        </w:tc>
+      </w:tr>
+      <w:tr>
+        <w:tc>
+          <w:p>
+            <w:pPr>
+              <w:pStyle w:val="Compact"/>
+            </w:pPr>
+          </w:p>
+        </w:tc>
+        <w:tc>
+          <w:p>
+            <w:pPr>
+              <w:pStyle w:val="Compact"/>
+              <w:jc w:val="left"/>
+            </w:pPr>
+            <w:r>
+              <w:t xml:space="preserve">Open</w:t>
+            </w:r>
+          </w:p>
+        </w:tc>
+        <w:tc>
+          <w:p>
+            <w:pPr>
+              <w:pStyle w:val="Compact"/>
+              <w:jc w:val="left"/>
+            </w:pPr>
+            <w:r>
+              <w:t xml:space="preserve">0.79 - 1.15</w:t>
+            </w:r>
+          </w:p>
+        </w:tc>
+        <w:tc>
+          <w:p>
+            <w:pPr>
+              <w:pStyle w:val="Compact"/>
+              <w:jc w:val="left"/>
+            </w:pPr>
+            <w:r>
+              <w:t xml:space="preserve">0.90 - 1.08</w:t>
+            </w:r>
+          </w:p>
+        </w:tc>
+        <w:tc>
+          <w:p>
+            <w:pPr>
+              <w:pStyle w:val="Compact"/>
+              <w:jc w:val="left"/>
+            </w:pPr>
+            <w:r>
+              <w:t xml:space="preserve">0.96 - 1.03</w:t>
+            </w:r>
+          </w:p>
+        </w:tc>
+      </w:tr>
+      <w:tr>
+        <w:tc>
+          <w:p>
+            <w:pPr>
+              <w:pStyle w:val="Compact"/>
+              <w:jc w:val="left"/>
+            </w:pPr>
+            <w:r>
+              <w:t xml:space="preserve">SN</w:t>
+            </w:r>
+          </w:p>
+        </w:tc>
+        <w:tc>
+          <w:p>
+            <w:pPr>
+              <w:pStyle w:val="Compact"/>
+              <w:jc w:val="left"/>
+            </w:pPr>
+            <w:r>
+              <w:t xml:space="preserve">Urban</w:t>
+            </w:r>
+          </w:p>
+        </w:tc>
+        <w:tc>
+          <w:p>
+            <w:pPr>
+              <w:pStyle w:val="Compact"/>
+              <w:jc w:val="left"/>
+            </w:pPr>
+            <w:r>
+              <w:t xml:space="preserve">0.51 - 1.07</w:t>
+            </w:r>
+          </w:p>
+        </w:tc>
+        <w:tc>
+          <w:p>
+            <w:pPr>
+              <w:pStyle w:val="Compact"/>
+              <w:jc w:val="left"/>
+            </w:pPr>
+            <w:r>
+              <w:t xml:space="preserve">0.65 - 0.97</w:t>
+            </w:r>
+          </w:p>
+        </w:tc>
+        <w:tc>
+          <w:p>
+            <w:pPr>
+              <w:pStyle w:val="Compact"/>
+              <w:jc w:val="left"/>
+            </w:pPr>
+            <w:r>
+              <w:t xml:space="preserve">0.76 - 0.88</w:t>
+            </w:r>
+          </w:p>
+        </w:tc>
+      </w:tr>
+      <w:tr>
+        <w:tc>
+          <w:p>
+            <w:pPr>
+              <w:pStyle w:val="Compact"/>
+            </w:pPr>
+          </w:p>
+        </w:tc>
+        <w:tc>
+          <w:p>
+            <w:pPr>
+              <w:pStyle w:val="Compact"/>
+              <w:jc w:val="left"/>
+            </w:pPr>
+            <w:r>
+              <w:t xml:space="preserve">Ag</w:t>
+            </w:r>
+          </w:p>
+        </w:tc>
+        <w:tc>
+          <w:p>
+            <w:pPr>
+              <w:pStyle w:val="Compact"/>
+              <w:jc w:val="left"/>
+            </w:pPr>
+            <w:r>
+              <w:t xml:space="preserve">0.41 - 1.03</w:t>
+            </w:r>
+          </w:p>
+        </w:tc>
+        <w:tc>
+          <w:p>
+            <w:pPr>
+              <w:pStyle w:val="Compact"/>
+              <w:jc w:val="left"/>
+            </w:pPr>
+            <w:r>
+              <w:t xml:space="preserve">0.53 - 0.87</w:t>
+            </w:r>
+          </w:p>
+        </w:tc>
+        <w:tc>
+          <w:p>
+            <w:pPr>
+              <w:pStyle w:val="Compact"/>
+              <w:jc w:val="left"/>
+            </w:pPr>
+            <w:r>
+              <w:t xml:space="preserve">0.62 - 0.75</w:t>
+            </w:r>
+          </w:p>
+        </w:tc>
+      </w:tr>
+      <w:tr>
+        <w:tc>
+          <w:p>
+            <w:pPr>
+              <w:pStyle w:val="Compact"/>
+            </w:pPr>
+          </w:p>
+        </w:tc>
+        <w:tc>
+          <w:p>
+            <w:pPr>
+              <w:pStyle w:val="Compact"/>
+              <w:jc w:val="left"/>
+            </w:pPr>
+            <w:r>
+              <w:t xml:space="preserve">Open</w:t>
+            </w:r>
+          </w:p>
+        </w:tc>
+        <w:tc>
+          <w:p>
+            <w:pPr>
+              <w:pStyle w:val="Compact"/>
+              <w:jc w:val="left"/>
+            </w:pPr>
+            <w:r>
+              <w:t xml:space="preserve">0.80 - 1.16</w:t>
+            </w:r>
+          </w:p>
+        </w:tc>
+        <w:tc>
+          <w:p>
+            <w:pPr>
+              <w:pStyle w:val="Compact"/>
+              <w:jc w:val="left"/>
+            </w:pPr>
+            <w:r>
+              <w:t xml:space="preserve">0.92 - 1.09</w:t>
+            </w:r>
+          </w:p>
+        </w:tc>
+        <w:tc>
+          <w:p>
+            <w:pPr>
+              <w:pStyle w:val="Compact"/>
+              <w:jc w:val="left"/>
+            </w:pPr>
+            <w:r>
+              <w:t xml:space="preserve">0.98 - 1.04</w:t>
+            </w:r>
+          </w:p>
+        </w:tc>
+      </w:tr>
+      <w:tr>
+        <w:tc>
+          <w:p>
+            <w:pPr>
+              <w:pStyle w:val="Compact"/>
+              <w:jc w:val="left"/>
+            </w:pPr>
+            <w:r>
+              <w:t xml:space="preserve">NC</w:t>
+            </w:r>
+          </w:p>
+        </w:tc>
+        <w:tc>
+          <w:p>
+            <w:pPr>
+              <w:pStyle w:val="Compact"/>
+              <w:jc w:val="left"/>
+            </w:pPr>
+            <w:r>
+              <w:t xml:space="preserve">Urban</w:t>
+            </w:r>
+          </w:p>
+        </w:tc>
+        <w:tc>
+          <w:p>
+            <w:pPr>
+              <w:pStyle w:val="Compact"/>
+              <w:jc w:val="left"/>
+            </w:pPr>
+            <w:r>
+              <w:t xml:space="preserve">0.72 - 1.17</w:t>
+            </w:r>
+          </w:p>
+        </w:tc>
+        <w:tc>
+          <w:p>
+            <w:pPr>
+              <w:pStyle w:val="Compact"/>
+              <w:jc w:val="left"/>
+            </w:pPr>
+            <w:r>
+              <w:t xml:space="preserve">0.87 - 1.10</w:t>
+            </w:r>
+          </w:p>
+        </w:tc>
+        <w:tc>
+          <w:p>
+            <w:pPr>
+              <w:pStyle w:val="Compact"/>
+              <w:jc w:val="left"/>
+            </w:pPr>
+            <w:r>
+              <w:t xml:space="preserve">0.94 - 1.04</w:t>
+            </w:r>
+          </w:p>
+        </w:tc>
+      </w:tr>
+      <w:tr>
+        <w:tc>
+          <w:p>
+            <w:pPr>
+              <w:pStyle w:val="Compact"/>
+            </w:pPr>
+          </w:p>
+        </w:tc>
+        <w:tc>
+          <w:p>
+            <w:pPr>
+              <w:pStyle w:val="Compact"/>
+              <w:jc w:val="left"/>
+            </w:pPr>
+            <w:r>
+              <w:t xml:space="preserve">Ag</w:t>
+            </w:r>
+          </w:p>
+        </w:tc>
+        <w:tc>
+          <w:p>
+            <w:pPr>
+              <w:pStyle w:val="Compact"/>
+              <w:jc w:val="left"/>
+            </w:pPr>
+            <w:r>
+              <w:t xml:space="preserve">0.41 - 1.04</w:t>
+            </w:r>
+          </w:p>
+        </w:tc>
+        <w:tc>
+          <w:p>
+            <w:pPr>
+              <w:pStyle w:val="Compact"/>
+              <w:jc w:val="left"/>
+            </w:pPr>
+            <w:r>
+              <w:t xml:space="preserve">0.51 - 0.86</w:t>
+            </w:r>
+          </w:p>
+        </w:tc>
+        <w:tc>
+          <w:p>
+            <w:pPr>
+              <w:pStyle w:val="Compact"/>
+              <w:jc w:val="left"/>
+            </w:pPr>
+            <w:r>
+              <w:t xml:space="preserve">0.60 - 0.72</w:t>
+            </w:r>
+          </w:p>
+        </w:tc>
+      </w:tr>
+      <w:tr>
+        <w:tc>
+          <w:p>
+            <w:pPr>
+              <w:pStyle w:val="Compact"/>
+            </w:pPr>
+          </w:p>
+        </w:tc>
+        <w:tc>
+          <w:p>
+            <w:pPr>
+              <w:pStyle w:val="Compact"/>
+              <w:jc w:val="left"/>
+            </w:pPr>
+            <w:r>
+              <w:t xml:space="preserve">Open</w:t>
+            </w:r>
+          </w:p>
+        </w:tc>
+        <w:tc>
+          <w:p>
+            <w:pPr>
+              <w:pStyle w:val="Compact"/>
+              <w:jc w:val="left"/>
+            </w:pPr>
+            <w:r>
+              <w:t xml:space="preserve">0.82 - 1.14</w:t>
+            </w:r>
+          </w:p>
+        </w:tc>
+        <w:tc>
+          <w:p>
+            <w:pPr>
+              <w:pStyle w:val="Compact"/>
+              <w:jc w:val="left"/>
+            </w:pPr>
+            <w:r>
+              <w:t xml:space="preserve">0.92 - 1.07</w:t>
+            </w:r>
+          </w:p>
+        </w:tc>
+        <w:tc>
+          <w:p>
+            <w:pPr>
+              <w:pStyle w:val="Compact"/>
+              <w:jc w:val="left"/>
+            </w:pPr>
+            <w:r>
+              <w:t xml:space="preserve">0.97 - 1.03</w:t>
+            </w:r>
+          </w:p>
+        </w:tc>
+      </w:tr>
+      <w:tr>
+        <w:tc>
+          <w:p>
+            <w:pPr>
+              <w:pStyle w:val="Compact"/>
+              <w:jc w:val="left"/>
+            </w:pPr>
+            <w:r>
+              <w:t xml:space="preserve">CH</w:t>
+            </w:r>
+          </w:p>
+        </w:tc>
+        <w:tc>
+          <w:p>
+            <w:pPr>
+              <w:pStyle w:val="Compact"/>
+              <w:jc w:val="left"/>
+            </w:pPr>
+            <w:r>
+              <w:t xml:space="preserve">Urban</w:t>
+            </w:r>
+          </w:p>
+        </w:tc>
+        <w:tc>
+          <w:p>
+            <w:pPr>
+              <w:pStyle w:val="Compact"/>
+              <w:jc w:val="left"/>
+            </w:pPr>
+            <w:r>
+              <w:t xml:space="preserve">0.32 - 0.80</w:t>
+            </w:r>
+          </w:p>
+        </w:tc>
+        <w:tc>
+          <w:p>
+            <w:pPr>
+              <w:pStyle w:val="Compact"/>
+              <w:jc w:val="left"/>
+            </w:pPr>
+            <w:r>
+              <w:t xml:space="preserve">0.42 - 0.69</w:t>
+            </w:r>
+          </w:p>
+        </w:tc>
+        <w:tc>
+          <w:p>
+            <w:pPr>
+              <w:pStyle w:val="Compact"/>
+              <w:jc w:val="left"/>
+            </w:pPr>
+            <w:r>
+              <w:t xml:space="preserve">0.50 - 0.60</w:t>
+            </w:r>
+          </w:p>
+        </w:tc>
+      </w:tr>
+      <w:tr>
+        <w:tc>
+          <w:p>
+            <w:pPr>
+              <w:pStyle w:val="Compact"/>
+            </w:pPr>
+          </w:p>
+        </w:tc>
+        <w:tc>
+          <w:p>
+            <w:pPr>
+              <w:pStyle w:val="Compact"/>
+              <w:jc w:val="left"/>
+            </w:pPr>
+            <w:r>
+              <w:t xml:space="preserve">Ag</w:t>
+            </w:r>
+          </w:p>
+        </w:tc>
+        <w:tc>
+          <w:p>
+            <w:pPr>
+              <w:pStyle w:val="Compact"/>
+              <w:jc w:val="left"/>
+            </w:pPr>
+            <w:r>
+              <w:t xml:space="preserve">0.40 - 0.98</w:t>
+            </w:r>
+          </w:p>
+        </w:tc>
+        <w:tc>
+          <w:p>
+            <w:pPr>
+              <w:pStyle w:val="Compact"/>
+              <w:jc w:val="left"/>
+            </w:pPr>
+            <w:r>
+              <w:t xml:space="preserve">0.51 - 0.84</w:t>
+            </w:r>
+          </w:p>
+        </w:tc>
+        <w:tc>
+          <w:p>
+            <w:pPr>
+              <w:pStyle w:val="Compact"/>
+              <w:jc w:val="left"/>
+            </w:pPr>
+            <w:r>
+              <w:t xml:space="preserve">0.60 - 0.72</w:t>
+            </w:r>
+          </w:p>
+        </w:tc>
+      </w:tr>
+      <w:tr>
+        <w:tc>
+          <w:p>
+            <w:pPr>
+              <w:pStyle w:val="Compact"/>
+            </w:pPr>
+          </w:p>
+        </w:tc>
+        <w:tc>
+          <w:p>
+            <w:pPr>
+              <w:pStyle w:val="Compact"/>
+              <w:jc w:val="left"/>
+            </w:pPr>
+            <w:r>
+              <w:t xml:space="preserve">Open</w:t>
+            </w:r>
+          </w:p>
+        </w:tc>
+        <w:tc>
+          <w:p>
+            <w:pPr>
+              <w:pStyle w:val="Compact"/>
+              <w:jc w:val="left"/>
+            </w:pPr>
+            <w:r>
+              <w:t xml:space="preserve">0.80 - 1.15</w:t>
+            </w:r>
+          </w:p>
+        </w:tc>
+        <w:tc>
+          <w:p>
+            <w:pPr>
+              <w:pStyle w:val="Compact"/>
+              <w:jc w:val="left"/>
+            </w:pPr>
+            <w:r>
+              <w:t xml:space="preserve">0.91 - 1.08</w:t>
+            </w:r>
+          </w:p>
+        </w:tc>
+        <w:tc>
+          <w:p>
+            <w:pPr>
+              <w:pStyle w:val="Compact"/>
+              <w:jc w:val="left"/>
+            </w:pPr>
+            <w:r>
+              <w:t xml:space="preserve">0.97 - 1.03</w:t>
+            </w:r>
+          </w:p>
+        </w:tc>
+      </w:tr>
+      <w:tr>
+        <w:tc>
+          <w:p>
+            <w:pPr>
+              <w:pStyle w:val="Compact"/>
+              <w:jc w:val="left"/>
+            </w:pPr>
+            <w:r>
+              <w:t xml:space="preserve">CV</w:t>
+            </w:r>
+          </w:p>
+        </w:tc>
+        <w:tc>
+          <w:p>
+            <w:pPr>
+              <w:pStyle w:val="Compact"/>
+              <w:jc w:val="left"/>
+            </w:pPr>
+            <w:r>
+              <w:t xml:space="preserve">Urban</w:t>
+            </w:r>
+          </w:p>
+        </w:tc>
+        <w:tc>
+          <w:p>
+            <w:pPr>
+              <w:pStyle w:val="Compact"/>
+              <w:jc w:val="left"/>
+            </w:pPr>
+            <w:r>
+              <w:t xml:space="preserve">0.39 - 0.90</w:t>
+            </w:r>
+          </w:p>
+        </w:tc>
+        <w:tc>
+          <w:p>
+            <w:pPr>
+              <w:pStyle w:val="Compact"/>
+              <w:jc w:val="left"/>
+            </w:pPr>
+            <w:r>
+              <w:t xml:space="preserve">0.51 - 0.79</w:t>
+            </w:r>
+          </w:p>
+        </w:tc>
+        <w:tc>
+          <w:p>
+            <w:pPr>
+              <w:pStyle w:val="Compact"/>
+              <w:jc w:val="left"/>
+            </w:pPr>
+            <w:r>
+              <w:t xml:space="preserve">0.60 - 0.71</w:t>
+            </w:r>
+          </w:p>
+        </w:tc>
+      </w:tr>
+      <w:tr>
+        <w:tc>
+          <w:p>
+            <w:pPr>
+              <w:pStyle w:val="Compact"/>
+            </w:pPr>
+          </w:p>
+        </w:tc>
+        <w:tc>
+          <w:p>
+            <w:pPr>
+              <w:pStyle w:val="Compact"/>
+              <w:jc w:val="left"/>
+            </w:pPr>
+            <w:r>
+              <w:t xml:space="preserve">Ag</w:t>
+            </w:r>
+          </w:p>
+        </w:tc>
+        <w:tc>
+          <w:p>
+            <w:pPr>
+              <w:pStyle w:val="Compact"/>
+              <w:jc w:val="left"/>
+            </w:pPr>
+            <w:r>
+              <w:t xml:space="preserve">0.36 - 0.89</w:t>
+            </w:r>
+          </w:p>
+        </w:tc>
+        <w:tc>
+          <w:p>
+            <w:pPr>
+              <w:pStyle w:val="Compact"/>
+              <w:jc w:val="left"/>
+            </w:pPr>
+            <w:r>
+              <w:t xml:space="preserve">0.45 - 0.73</w:t>
+            </w:r>
+          </w:p>
+        </w:tc>
+        <w:tc>
+          <w:p>
+            <w:pPr>
+              <w:pStyle w:val="Compact"/>
+              <w:jc w:val="left"/>
+            </w:pPr>
+            <w:r>
+              <w:t xml:space="preserve">0.52 - 0.63</w:t>
+            </w:r>
+          </w:p>
+        </w:tc>
+      </w:tr>
+      <w:tr>
+        <w:tc>
+          <w:p>
+            <w:pPr>
+              <w:pStyle w:val="Compact"/>
+            </w:pPr>
+          </w:p>
+        </w:tc>
+        <w:tc>
+          <w:p>
+            <w:pPr>
+              <w:pStyle w:val="Compact"/>
+              <w:jc w:val="left"/>
+            </w:pPr>
+            <w:r>
+              <w:t xml:space="preserve">Open</w:t>
+            </w:r>
+          </w:p>
+        </w:tc>
+        <w:tc>
+          <w:p>
+            <w:pPr>
+              <w:pStyle w:val="Compact"/>
+              <w:jc w:val="left"/>
+            </w:pPr>
+            <w:r>
+              <w:t xml:space="preserve">0.67 - 1.11</w:t>
+            </w:r>
+          </w:p>
+        </w:tc>
+        <w:tc>
+          <w:p>
+            <w:pPr>
+              <w:pStyle w:val="Compact"/>
+              <w:jc w:val="left"/>
+            </w:pPr>
+            <w:r>
+              <w:t xml:space="preserve">0.80 - 1.02</w:t>
+            </w:r>
+          </w:p>
+        </w:tc>
+        <w:tc>
+          <w:p>
+            <w:pPr>
+              <w:pStyle w:val="Compact"/>
+              <w:jc w:val="left"/>
+            </w:pPr>
+            <w:r>
+              <w:t xml:space="preserve">0.87 - 0.96</w:t>
+            </w:r>
+          </w:p>
+        </w:tc>
+      </w:tr>
+      <w:tr>
+        <w:tc>
+          <w:p>
+            <w:pPr>
+              <w:pStyle w:val="Compact"/>
+              <w:jc w:val="left"/>
+            </w:pPr>
+            <w:r>
+              <w:t xml:space="preserve">SC</w:t>
+            </w:r>
+          </w:p>
+        </w:tc>
+        <w:tc>
+          <w:p>
+            <w:pPr>
+              <w:pStyle w:val="Compact"/>
+              <w:jc w:val="left"/>
+            </w:pPr>
+            <w:r>
+              <w:t xml:space="preserve">Urban</w:t>
+            </w:r>
+          </w:p>
+        </w:tc>
+        <w:tc>
+          <w:p>
+            <w:pPr>
+              <w:pStyle w:val="Compact"/>
+              <w:jc w:val="left"/>
+            </w:pPr>
+            <w:r>
+              <w:t xml:space="preserve">0.30 - 0.76</w:t>
+            </w:r>
+          </w:p>
+        </w:tc>
+        <w:tc>
+          <w:p>
+            <w:pPr>
+              <w:pStyle w:val="Compact"/>
+              <w:jc w:val="left"/>
+            </w:pPr>
+            <w:r>
+              <w:t xml:space="preserve">0.40 - 0.66</w:t>
+            </w:r>
+          </w:p>
+        </w:tc>
+        <w:tc>
+          <w:p>
+            <w:pPr>
+              <w:pStyle w:val="Compact"/>
+              <w:jc w:val="left"/>
+            </w:pPr>
+            <w:r>
+              <w:t xml:space="preserve">0.48 - 0.57</w:t>
+            </w:r>
+          </w:p>
+        </w:tc>
+      </w:tr>
+      <w:tr>
+        <w:tc>
+          <w:p>
+            <w:pPr>
+              <w:pStyle w:val="Compact"/>
+            </w:pPr>
+          </w:p>
+        </w:tc>
+        <w:tc>
+          <w:p>
+            <w:pPr>
+              <w:pStyle w:val="Compact"/>
+              <w:jc w:val="left"/>
+            </w:pPr>
+            <w:r>
+              <w:t xml:space="preserve">Ag</w:t>
+            </w:r>
+          </w:p>
+        </w:tc>
+        <w:tc>
+          <w:p>
+            <w:pPr>
+              <w:pStyle w:val="Compact"/>
+              <w:jc w:val="left"/>
+            </w:pPr>
+            <w:r>
+              <w:t xml:space="preserve">0.41 - 1.01</w:t>
+            </w:r>
+          </w:p>
+        </w:tc>
+        <w:tc>
+          <w:p>
+            <w:pPr>
+              <w:pStyle w:val="Compact"/>
+              <w:jc w:val="left"/>
+            </w:pPr>
+            <w:r>
+              <w:t xml:space="preserve">0.53 - 0.90</w:t>
+            </w:r>
+          </w:p>
+        </w:tc>
+        <w:tc>
+          <w:p>
+            <w:pPr>
+              <w:pStyle w:val="Compact"/>
+              <w:jc w:val="left"/>
+            </w:pPr>
+            <w:r>
+              <w:t xml:space="preserve">0.63 - 0.78</w:t>
+            </w:r>
+          </w:p>
+        </w:tc>
+      </w:tr>
+      <w:tr>
+        <w:tc>
+          <w:p>
+            <w:pPr>
+              <w:pStyle w:val="Compact"/>
+            </w:pPr>
+          </w:p>
+        </w:tc>
+        <w:tc>
+          <w:p>
+            <w:pPr>
+              <w:pStyle w:val="Compact"/>
+              <w:jc w:val="left"/>
+            </w:pPr>
+            <w:r>
+              <w:t xml:space="preserve">Open</w:t>
+            </w:r>
+          </w:p>
+        </w:tc>
+        <w:tc>
+          <w:p>
+            <w:pPr>
+              <w:pStyle w:val="Compact"/>
+              <w:jc w:val="left"/>
+            </w:pPr>
+            <w:r>
+              <w:t xml:space="preserve">0.83 - 1.15</w:t>
+            </w:r>
+          </w:p>
+        </w:tc>
+        <w:tc>
+          <w:p>
+            <w:pPr>
+              <w:pStyle w:val="Compact"/>
+              <w:jc w:val="left"/>
+            </w:pPr>
+            <w:r>
+              <w:t xml:space="preserve">0.93 - 1.08</w:t>
+            </w:r>
+          </w:p>
+        </w:tc>
+        <w:tc>
+          <w:p>
+            <w:pPr>
+              <w:pStyle w:val="Compact"/>
+              <w:jc w:val="left"/>
+            </w:pPr>
+            <w:r>
+              <w:t xml:space="preserve">0.98 - 1.04</w:t>
+            </w:r>
+          </w:p>
+        </w:tc>
+      </w:tr>
+    </w:tbl>
+    <w:p>
+      <w:pPr>
+        <w:pStyle w:val="Heading1"/>
+      </w:pPr>
+      <w:bookmarkStart w:id="31" w:name="supplemental-figures-and-tables"/>
       <w:r>
         <w:t xml:space="preserve">Supplemental Figures and Tables</w:t>
       </w:r>
-      <w:bookmarkEnd w:id="30"/>
+      <w:bookmarkEnd w:id="31"/>
     </w:p>
     <w:p>
       <w:pPr>
@@ -417,7 +1767,7 @@
           <wp:inline>
             <wp:extent cx="5943600" cy="6523867"/>
             <wp:effectExtent b="0" l="0" r="0" t="0"/>
-            <wp:docPr descr="Figure 1 Screenshots from the Stream Classification and Priority Explorer (SCAPE) tool used by the stakeholder group to interact with and use results from the landscape model. The application allowed users to visualize results of reach classifications, relative site scores for the CSCI based on the expectation, and recommend management actions for each reach type. The app can be viewed in the supplementary material." title="" id="1" name="Picture"/>
+            <wp:docPr descr="Figure 1 Screenshots from the Stream Classification and Priority Explorer (SCAPE) tool used by the stakeholder group to interact with and use results from the landscape model. The application allowed users to visualize results of reach classifications, relative site scores for the CSCI based on the expectation, and recommend management actions for each reach type. The app is accessible at http://shiny.sccwrp.org/scape/ (Beck 2018)." title="" id="1" name="Picture"/>
             <a:graphic>
               <a:graphicData uri="http://schemas.openxmlformats.org/drawingml/2006/picture">
                 <pic:pic>
@@ -428,7 +1778,7 @@
                     </pic:cNvPicPr>
                   </pic:nvPicPr>
                   <pic:blipFill>
-                    <a:blip r:embed="rId31"/>
+                    <a:blip r:embed="rId32"/>
                     <a:stretch>
                       <a:fillRect/>
                     </a:stretch>
@@ -460,7 +1810,41 @@
         <w:pStyle w:val="ImageCaption"/>
       </w:pPr>
       <w:r>
-        <w:t xml:space="preserve">Figure 1 Screenshots from the Stream Classification and Priority Explorer (SCAPE) tool used by the stakeholder group to interact with and use results from the landscape model. The application allowed users to visualize results of reach classifications, relative site scores for the CSCI based on the expectation, and recommend management actions for each reach type. The app can be viewed in the supplementary material.</w:t>
+        <w:t xml:space="preserve">Figure 1 Screenshots from the Stream Classification and Priority Explorer (SCAPE) tool used by the stakeholder group to interact with and use results from the landscape model. The application allowed users to visualize results of reach classifications, relative site scores for the CSCI based on the expectation, and recommend management actions for each reach type. The app is accessible at</w:t>
+      </w:r>
+      <w:r>
+        <w:t xml:space="preserve"> </w:t>
+      </w:r>
+      <w:hyperlink r:id="rId33">
+        <w:r>
+          <w:rPr>
+            <w:rStyle w:val="Hyperlink"/>
+          </w:rPr>
+          <w:t xml:space="preserve">http://shiny.sccwrp.org/scape/</w:t>
+        </w:r>
+      </w:hyperlink>
+      <w:r>
+        <w:t xml:space="preserve"> </w:t>
+      </w:r>
+      <w:r>
+        <w:t xml:space="preserve">(Beck</w:t>
+      </w:r>
+      <w:r>
+        <w:t xml:space="preserve"> </w:t>
+      </w:r>
+      <w:hyperlink w:anchor="ref-Beck18c">
+        <w:r>
+          <w:rPr>
+            <w:rStyle w:val="Hyperlink"/>
+          </w:rPr>
+          <w:t xml:space="preserve">2018</w:t>
+        </w:r>
+      </w:hyperlink>
+      <w:r>
+        <w:t xml:space="preserve">)</w:t>
+      </w:r>
+      <w:r>
+        <w:t xml:space="preserve">.</w:t>
       </w:r>
     </w:p>
     <w:p>
@@ -483,7 +1867,7 @@
                     </pic:cNvPicPr>
                   </pic:nvPicPr>
                   <pic:blipFill>
-                    <a:blip r:embed="rId32"/>
+                    <a:blip r:embed="rId34"/>
                     <a:stretch>
                       <a:fillRect/>
                     </a:stretch>
@@ -538,7 +1922,7 @@
                     </pic:cNvPicPr>
                   </pic:nvPicPr>
                   <pic:blipFill>
-                    <a:blip r:embed="rId33"/>
+                    <a:blip r:embed="rId35"/>
                     <a:stretch>
                       <a:fillRect/>
                     </a:stretch>
@@ -593,7 +1977,7 @@
                     </pic:cNvPicPr>
                   </pic:nvPicPr>
                   <pic:blipFill>
-                    <a:blip r:embed="rId34"/>
+                    <a:blip r:embed="rId36"/>
                     <a:stretch>
                       <a:fillRect/>
                     </a:stretch>
@@ -660,7 +2044,7 @@
           <wp:inline>
             <wp:extent cx="5943600" cy="4245428"/>
             <wp:effectExtent b="0" l="0" r="0" t="0"/>
-            <wp:docPr descr="Figure 5 Importance measures for landscape variables used to develop the landscape model of expected stream bioassessment scores in California. Values were obtained from quantile regression models of twenty landscape measures shown in Table 1 obtained from the StreamCat dataset (Hill et al. 2016). The importance measures describe the percent increase in mean square error and the increase in node impurity with exclusion of a variable across all random trees for each model (Meinshausen 2017)." title="" id="1" name="Picture"/>
+            <wp:docPr descr="Figure 5 Importance measures for landscape variables used to develop the landscape model of expected stream bioassessment scores in California. Values were obtained from quantile regression models of twenty landscape measures shown in Table 2 obtained from the StreamCat dataset (Hill et al. 2016). The importance measures describe the percent increase in mean square error and the increase in node impurity with exclusion of a variable across all random trees for each model (Meinshausen 2017)." title="" id="1" name="Picture"/>
             <a:graphic>
               <a:graphicData uri="http://schemas.openxmlformats.org/drawingml/2006/picture">
                 <pic:pic>
@@ -671,7 +2055,7 @@
                     </pic:cNvPicPr>
                   </pic:nvPicPr>
                   <pic:blipFill>
-                    <a:blip r:embed="rId35"/>
+                    <a:blip r:embed="rId37"/>
                     <a:stretch>
                       <a:fillRect/>
                     </a:stretch>
@@ -709,7 +2093,7 @@
         <w:t xml:space="preserve"> </w:t>
       </w:r>
       <w:r>
-        <w:t xml:space="preserve">1</w:t>
+        <w:t xml:space="preserve">2</w:t>
       </w:r>
       <w:r>
         <w:t xml:space="preserve"> </w:t>
@@ -769,7 +2153,7 @@
         <w:pStyle w:val="TableCaption"/>
       </w:pPr>
       <w:r>
-        <w:t xml:space="preserve">Table 1 Land use variables used to develop the landscape model of stream bioassessment scores. All variables were obtained from StreamCat</w:t>
+        <w:t xml:space="preserve">Table 2 Land use variables used to develop the landscape model of stream bioassessment scores. All variables were obtained from StreamCat</w:t>
       </w:r>
       <w:r>
         <w:t xml:space="preserve"> </w:t>
@@ -800,7 +2184,7 @@
         <w:tblStyle w:val="Table"/>
         <w:tblW w:type="pct" w:w="0.0"/>
         <w:tblLook w:firstRow="1"/>
-        <w:tblCaption w:val="Table 1 Land use variables used to develop the landscape model of stream bioassessment scores. All variables were obtained from StreamCat (Hill et al. 2016). The measurement scale for each variable is at the catchment, watershed, and/or riparian scale (100 m buffer) relative to a stream reach. Total urban and agriculture land use variables were based on sums of indvidual variables in StreamCat as noted in the desciption."/>
+        <w:tblCaption w:val="Table 2 Land use variables used to develop the landscape model of stream bioassessment scores. All variables were obtained from StreamCat (Hill et al. 2016). The measurement scale for each variable is at the catchment, watershed, and/or riparian scale (100 m buffer) relative to a stream reach. Total urban and agriculture land use variables were based on sums of indvidual variables in StreamCat as noted in the desciption."/>
       </w:tblPr>
       <w:tblGrid/>
       <w:tr>
@@ -1802,7 +3186,7 @@
         <w:pStyle w:val="TableCaption"/>
       </w:pPr>
       <w:r>
-        <w:t xml:space="preserve">Table 2 Performance of the landscape model by calibration and validation datasets in predicting CSCI scores. The statewide dataset (Figure 4) and individual regions of California (Figure 1) are evaluated. Averages and standard deviations (in parentheses) for observed and predicted CSCI values of each dataset are shown. Pearson correlations (r), root mean squared errors (RMSE), intercept, and slopes are for comparisons of predicted and observed values to evaluate model performance. All correlations, intercepts, and slopes are significant at alpha = 0.05.</w:t>
+        <w:t xml:space="preserve">Table 3 Performance of the landscape model by calibration and validation datasets in predicting CSCI scores. The statewide dataset (Figure 4) and individual regions of California (Figure 1) are evaluated. Averages and standard deviations (in parentheses) for observed and predicted CSCI values of each dataset are shown. Pearson correlations (r), root mean squared errors (RMSE), intercept, and slopes are for comparisons of predicted and observed values to evaluate model performance. All correlations, intercepts, and slopes are significant at alpha = 0.05.</w:t>
       </w:r>
     </w:p>
     <w:tbl>
@@ -1810,7 +3194,7 @@
         <w:tblStyle w:val="Table"/>
         <w:tblW w:type="pct" w:w="0.0"/>
         <w:tblLook w:firstRow="1"/>
-        <w:tblCaption w:val="Table 2 Performance of the landscape model by calibration and validation datasets in predicting CSCI scores. The statewide dataset (Figure 4) and individual regions of California (Figure 1) are evaluated. Averages and standard deviations (in parentheses) for observed and predicted CSCI values of each dataset are shown. Pearson correlations (r), root mean squared errors (RMSE), intercept, and slopes are for comparisons of predicted and observed values to evaluate model performance. All correlations, intercepts, and slopes are significant at alpha = 0.05."/>
+        <w:tblCaption w:val="Table 3 Performance of the landscape model by calibration and validation datasets in predicting CSCI scores. The statewide dataset (Figure 4) and individual regions of California (Figure 1) are evaluated. Averages and standard deviations (in parentheses) for observed and predicted CSCI values of each dataset are shown. Pearson correlations (r), root mean squared errors (RMSE), intercept, and slopes are for comparisons of predicted and observed values to evaluate model performance. All correlations, intercepts, and slopes are significant at alpha = 0.05."/>
       </w:tblPr>
       <w:tblGrid/>
       <w:tr>
@@ -3342,19 +4726,29 @@
       <w:pPr>
         <w:pStyle w:val="Heading1"/>
       </w:pPr>
-      <w:bookmarkStart w:id="36" w:name="references"/>
+      <w:bookmarkStart w:id="38" w:name="references"/>
       <w:r>
         <w:t xml:space="preserve">References</w:t>
       </w:r>
-      <w:bookmarkEnd w:id="36"/>
+      <w:bookmarkEnd w:id="38"/>
     </w:p>
-    <w:bookmarkStart w:id="41" w:name="refs"/>
-    <w:bookmarkStart w:id="38" w:name="ref-Hill16"/>
+    <w:bookmarkStart w:id="45" w:name="refs"/>
+    <w:bookmarkStart w:id="39" w:name="ref-Beck18c"/>
     <w:p>
       <w:pPr>
         <w:pStyle w:val="Bibliography"/>
       </w:pPr>
       <w:r>
+        <w:t xml:space="preserve">Beck, M. W. 2018. “SCCWRP/SCAPE: v1.0 (Version 1.0). Zenodo.”</w:t>
+      </w:r>
+    </w:p>
+    <w:bookmarkEnd w:id="39"/>
+    <w:bookmarkStart w:id="41" w:name="ref-Hill16"/>
+    <w:p>
+      <w:pPr>
+        <w:pStyle w:val="Bibliography"/>
+      </w:pPr>
+      <w:r>
         <w:t xml:space="preserve">Hill, R. A., M. H. Weber, S. G. Leibowitz, A. R. Olsen, and D. J. Thornbrugh. 2016. “The Stream-Catchment (StreamCat) Dataset: A Database of Watershed Metrics for the Conterminous United States.”</w:t>
       </w:r>
       <w:r>
@@ -3375,7 +4769,7 @@
       <w:r>
         <w:t xml:space="preserve"> </w:t>
       </w:r>
-      <w:hyperlink r:id="rId37">
+      <w:hyperlink r:id="rId40">
         <w:r>
           <w:rPr>
             <w:rStyle w:val="Hyperlink"/>
@@ -3387,13 +4781,35 @@
         <w:t xml:space="preserve">.</w:t>
       </w:r>
     </w:p>
-    <w:bookmarkEnd w:id="38"/>
-    <w:bookmarkStart w:id="40" w:name="ref-Meinshausen17"/>
+    <w:bookmarkEnd w:id="41"/>
+    <w:bookmarkStart w:id="42" w:name="ref-MacQueen67"/>
     <w:p>
       <w:pPr>
         <w:pStyle w:val="Bibliography"/>
       </w:pPr>
       <w:r>
+        <w:t xml:space="preserve">MacQueen, J. 1967. “Some Methods for Classification and Analysis of Multivariate Observations.” In</w:t>
+      </w:r>
+      <w:r>
+        <w:t xml:space="preserve"> </w:t>
+      </w:r>
+      <w:r>
+        <w:rPr>
+          <w:i/>
+        </w:rPr>
+        <w:t xml:space="preserve">Proceedings of the Fifth Berkeley Symposium on Mathematical Statistics and Probability</w:t>
+      </w:r>
+      <w:r>
+        <w:t xml:space="preserve">, edited by L. M. Le Cam and J. Neyman, 281–97. Berkeley, California, USA: University of California Press.</w:t>
+      </w:r>
+    </w:p>
+    <w:bookmarkEnd w:id="42"/>
+    <w:bookmarkStart w:id="44" w:name="ref-Meinshausen17"/>
+    <w:p>
+      <w:pPr>
+        <w:pStyle w:val="Bibliography"/>
+      </w:pPr>
+      <w:r>
         <w:t xml:space="preserve">Meinshausen, Nicolai. 2017.</w:t>
       </w:r>
       <w:r>
@@ -3411,7 +4827,7 @@
       <w:r>
         <w:t xml:space="preserve"> </w:t>
       </w:r>
-      <w:hyperlink r:id="rId39">
+      <w:hyperlink r:id="rId43">
         <w:r>
           <w:rPr>
             <w:rStyle w:val="Hyperlink"/>
@@ -3423,8 +4839,8 @@
         <w:t xml:space="preserve">.</w:t>
       </w:r>
     </w:p>
-    <w:bookmarkEnd w:id="40"/>
-    <w:bookmarkEnd w:id="41"/>
+    <w:bookmarkEnd w:id="44"/>
+    <w:bookmarkEnd w:id="45"/>
     <w:sectPr>
       <w:footerReference w:type="default" r:id="rId9"/>
       <w:pgSz w:w="12240" w:h="15840"/>

--- a/manuscript/supplement.docx
+++ b/manuscript/supplement.docx
@@ -497,7 +497,7 @@
         <w:t xml:space="preserve">1</w:t>
       </w:r>
       <w:r>
-        <w:t xml:space="preserve">. These typical values are shown for more to less certainty in the range of predictions. Unclassified reaches can be defined by the dominant watershed land use as urban, agricultural, or open, and then matched to the appropriate values in the table. Between regions, the variation in expected scores also provides context for landscape pressures that differ by location. For example, the expected range of scores in regions with heavy urban development (e.g., South Coast) are much lower than streams that are neither urban nor agricultural. The North Coast region in contrast has an expected range of scores in urban streams that is similar to streams that are open. The range of scores in urban and agricultural streams were similar in the Central Valley where agriculture is the dominant land use.</w:t>
+        <w:t xml:space="preserve">. These typical values are shown for more to less certainty in the range of predictions. Unclassified reaches can be defined by the dominant watershed land use as urban, agricultural, or open, and then matched to the appropriate values in the table. Between regions, the variation in expected scores also provides context for landscape pressures that differ by location. For example, the expected range of scores in regions with heavy urban development (e.g., South Coast) is much smaller than streams that are neither urban nor agricultural. The North Coast region in contrast has an expected range of scores in urban streams that is similar to streams that are open. The range of scores in urban and agricultural streams were similar in the Central Valley where agriculture is the dominant land use.</w:t>
       </w:r>
     </w:p>
     <w:p>
@@ -4732,18 +4732,32 @@
       </w:r>
       <w:bookmarkEnd w:id="38"/>
     </w:p>
-    <w:bookmarkStart w:id="45" w:name="refs"/>
-    <w:bookmarkStart w:id="39" w:name="ref-Beck18c"/>
+    <w:bookmarkStart w:id="46" w:name="refs"/>
+    <w:bookmarkStart w:id="40" w:name="ref-Beck18c"/>
     <w:p>
       <w:pPr>
         <w:pStyle w:val="Bibliography"/>
       </w:pPr>
       <w:r>
-        <w:t xml:space="preserve">Beck, M. W. 2018. “SCCWRP/SCAPE: v1.0 (Version 1.0). Zenodo.”</w:t>
+        <w:t xml:space="preserve">Beck, M. W. 2018. “SCCWRP/SCAPE: v1.0 (Version 1.0). Zenodo,</w:t>
+      </w:r>
+      <w:r>
+        <w:t xml:space="preserve"> </w:t>
+      </w:r>
+      <w:hyperlink r:id="rId39">
+        <w:r>
+          <w:rPr>
+            <w:rStyle w:val="Hyperlink"/>
+          </w:rPr>
+          <w:t xml:space="preserve">http://doi.org/10.5281/zenodo.1218121</w:t>
+        </w:r>
+      </w:hyperlink>
+      <w:r>
+        <w:t xml:space="preserve">.”</w:t>
       </w:r>
     </w:p>
-    <w:bookmarkEnd w:id="39"/>
-    <w:bookmarkStart w:id="41" w:name="ref-Hill16"/>
+    <w:bookmarkEnd w:id="40"/>
+    <w:bookmarkStart w:id="42" w:name="ref-Hill16"/>
     <w:p>
       <w:pPr>
         <w:pStyle w:val="Bibliography"/>
@@ -4769,7 +4783,7 @@
       <w:r>
         <w:t xml:space="preserve"> </w:t>
       </w:r>
-      <w:hyperlink r:id="rId40">
+      <w:hyperlink r:id="rId41">
         <w:r>
           <w:rPr>
             <w:rStyle w:val="Hyperlink"/>
@@ -4781,8 +4795,8 @@
         <w:t xml:space="preserve">.</w:t>
       </w:r>
     </w:p>
-    <w:bookmarkEnd w:id="41"/>
-    <w:bookmarkStart w:id="42" w:name="ref-MacQueen67"/>
+    <w:bookmarkEnd w:id="42"/>
+    <w:bookmarkStart w:id="43" w:name="ref-MacQueen67"/>
     <w:p>
       <w:pPr>
         <w:pStyle w:val="Bibliography"/>
@@ -4803,8 +4817,8 @@
         <w:t xml:space="preserve">, edited by L. M. Le Cam and J. Neyman, 281–97. Berkeley, California, USA: University of California Press.</w:t>
       </w:r>
     </w:p>
-    <w:bookmarkEnd w:id="42"/>
-    <w:bookmarkStart w:id="44" w:name="ref-Meinshausen17"/>
+    <w:bookmarkEnd w:id="43"/>
+    <w:bookmarkStart w:id="45" w:name="ref-Meinshausen17"/>
     <w:p>
       <w:pPr>
         <w:pStyle w:val="Bibliography"/>
@@ -4827,7 +4841,7 @@
       <w:r>
         <w:t xml:space="preserve"> </w:t>
       </w:r>
-      <w:hyperlink r:id="rId43">
+      <w:hyperlink r:id="rId44">
         <w:r>
           <w:rPr>
             <w:rStyle w:val="Hyperlink"/>
@@ -4839,8 +4853,8 @@
         <w:t xml:space="preserve">.</w:t>
       </w:r>
     </w:p>
-    <w:bookmarkEnd w:id="44"/>
     <w:bookmarkEnd w:id="45"/>
+    <w:bookmarkEnd w:id="46"/>
     <w:sectPr>
       <w:footerReference w:type="default" r:id="rId9"/>
       <w:pgSz w:w="12240" w:h="15840"/>

--- a/manuscript/supplement.docx
+++ b/manuscript/supplement.docx
@@ -488,7 +488,7 @@
         <w:pStyle w:val="BodyText"/>
       </w:pPr>
       <w:r>
-        <w:t xml:space="preserve">Ranges of expected CSCI scores for typical reaches in urban, agricultural, and open (neither urban, nor agriculture) are shown in table</w:t>
+        <w:t xml:space="preserve">Ranges of expected CSCI scores for typical reaches in urban, agricultural, and open (neither urban, nor agriculture) are shown in Table</w:t>
       </w:r>
       <w:r>
         <w:t xml:space="preserve"> </w:t>
@@ -3186,7 +3186,7 @@
         <w:pStyle w:val="TableCaption"/>
       </w:pPr>
       <w:r>
-        <w:t xml:space="preserve">Table 3 Performance of the landscape model by calibration and validation datasets in predicting CSCI scores. The statewide dataset (Figure 4) and individual regions of California (Figure 1) are evaluated. Averages and standard deviations (in parentheses) for observed and predicted CSCI values of each dataset are shown. Pearson correlations (r), root mean squared errors (RMSE), intercept, and slopes are for comparisons of predicted and observed values to evaluate model performance. All correlations, intercepts, and slopes are significant at alpha = 0.05.</w:t>
+        <w:t xml:space="preserve">Table 3 Performance of the landscape model by calibration (Cal) and validation (Val) datasets in predicting CSCI scores. The statewide dataset (Figure 4) and individual regions of California (Figure 1) are evaluated. Averages and standard deviations (in parentheses) for observed and predicted CSCI values of each dataset are shown. Pearson correlations (r), root mean squared errors (RMSE), intercept, and slopes are for comparisons of predicted and observed values to evaluate model performance. All correlations, intercepts, and slopes are significant at alpha = 0.05. CV: Central Valley, CH: Chaparral, DM: Deserts and Modoc Plateau, NC: North Coast, SN: Sierra Nevada, SC: South Coast.</w:t>
       </w:r>
     </w:p>
     <w:tbl>
@@ -3194,7 +3194,7 @@
         <w:tblStyle w:val="Table"/>
         <w:tblW w:type="pct" w:w="0.0"/>
         <w:tblLook w:firstRow="1"/>
-        <w:tblCaption w:val="Table 3 Performance of the landscape model by calibration and validation datasets in predicting CSCI scores. The statewide dataset (Figure 4) and individual regions of California (Figure 1) are evaluated. Averages and standard deviations (in parentheses) for observed and predicted CSCI values of each dataset are shown. Pearson correlations (r), root mean squared errors (RMSE), intercept, and slopes are for comparisons of predicted and observed values to evaluate model performance. All correlations, intercepts, and slopes are significant at alpha = 0.05."/>
+        <w:tblCaption w:val="Table 3 Performance of the landscape model by calibration (Cal) and validation (Val) datasets in predicting CSCI scores. The statewide dataset (Figure 4) and individual regions of California (Figure 1) are evaluated. Averages and standard deviations (in parentheses) for observed and predicted CSCI values of each dataset are shown. Pearson correlations (r), root mean squared errors (RMSE), intercept, and slopes are for comparisons of predicted and observed values to evaluate model performance. All correlations, intercepts, and slopes are significant at alpha = 0.05. CV: Central Valley, CH: Chaparral, DM: Deserts and Modoc Plateau, NC: North Coast, SN: Sierra Nevada, SC: South Coast."/>
       </w:tblPr>
       <w:tblGrid/>
       <w:tr>

--- a/manuscript/supplement.docx
+++ b/manuscript/supplement.docx
@@ -402,9 +402,9 @@
       <w:pPr>
         <w:pStyle w:val="Heading1"/>
       </w:pPr>
-      <w:bookmarkStart w:id="30" w:name="unclassifiable-reaches"/>
-      <w:r>
-        <w:t xml:space="preserve">Unclassifiable reaches</w:t>
+      <w:bookmarkStart w:id="30" w:name="unclassifiable-segments"/>
+      <w:r>
+        <w:t xml:space="preserve">Unclassifiable segments</w:t>
       </w:r>
       <w:bookmarkEnd w:id="30"/>
     </w:p>
@@ -413,7 +413,7 @@
         <w:pStyle w:val="FirstParagraph"/>
       </w:pPr>
       <w:r>
-        <w:t xml:space="preserve">Some stream reaches were not classified following application of the landscape model to the statewide hydrography dataset. Unclassifiable reaches occurred if StreamCat data were unavailable to predict bioassessment expectations using the landscape model or if a reach was excluded from the NHD-plus dataset (typically, small headwater streams). The former was more common, particularly in developed areas where canals and ditches were sometimes excluded from the natural stream network. Overall, unclassified reaches were not common in the statewide dataset but they may have regional importance depending on needs of local management groups. As described below, approximately 15% of the reaches in the San Gabriel River watershed were unclassifiable and a method for assigning a classification to these reaches was desired by the stakeholder group.</w:t>
+        <w:t xml:space="preserve">Some stream segments were not classified following application of the landscape model to the statewide hydrography dataset. Unclassifiable segments occurred if StreamCat data were unavailable to predict bioassessment expectations using the landscape model or if a segment was excluded from the NHD-plus dataset (typically, small headwater streams). The former was more common, particularly in developed areas where canals and ditches were sometimes excluded from the natural stream network. Overall, unclassified segments were not common in the statewide dataset but they may have regional importance depending on needs of local management groups. As described below, approximately 15% of the segments in the San Gabriel River watershed were unclassifiable and a method for assigning a classification to these segments was desired by the stakeholder group.</w:t>
       </w:r>
     </w:p>
     <w:p>
@@ -421,7 +421,7 @@
         <w:pStyle w:val="BodyText"/>
       </w:pPr>
       <w:r>
-        <w:t xml:space="preserve">An approach for assigning biological expectations to unclassified reaches was developed for</w:t>
+        <w:t xml:space="preserve">An approach for assigning biological expectations to unclassified segments was developed for</w:t>
       </w:r>
       <w:r>
         <w:t xml:space="preserve"> </w:t>
@@ -439,7 +439,7 @@
         <w:t xml:space="preserve"> </w:t>
       </w:r>
       <w:r>
-        <w:t xml:space="preserve">urban or agricultural reaches that was based on the range of expectations for reaches with similar land use. This analysis was conducted statewide and stratified by major regions to account for statewide variation in land use. The approximate range of CSCI scores in unclassifiable reaches were defined for three different gruops: reaches dominated by either 1) urban, 2) agricultural, or 3) open (i.e., lack of urban or agricultural land use). The three groups were identified using kmeans clustering of percentage land use estimates that were available across reaches</w:t>
+        <w:t xml:space="preserve">urban or agricultural segments that was based on the range of expectations for segments with similar land use. This analysis was conducted statewide and stratified by major regions to account for statewide variation in land use. The approximate range of CSCI scores in unclassifiable segments were defined for three different gruops: segments dominated by either 1) urban, 2) agricultural, or 3) open (i.e., lack of urban or agricultural land use). The three groups were identified using kmeans clustering of percentage land use estimates that were available across segments</w:t>
       </w:r>
       <w:r>
         <w:t xml:space="preserve"> </w:t>
@@ -462,7 +462,7 @@
         <w:t xml:space="preserve">)</w:t>
       </w:r>
       <w:r>
-        <w:t xml:space="preserve">. This created groups of reaches with similar land use types, where membership of a reach within a particular group was based on the minimum difference in land use estimates for a reach from the group average for each land use type (within-group centroid). The two groups that were dominated by agricultural or urban land use were identified based on the largest centroid average of the clusters for each land use type. The third</w:t>
+        <w:t xml:space="preserve">. This created groups of segments with similar land use types, where membership of a segment within a particular group was based on the minimum difference in land use estimates for a segment from the group average for each land use type (within-group centroid). The two groups that were dominated by agricultural or urban land use were identified based on the largest centroid average of the clusters for each land use type. The third</w:t>
       </w:r>
       <w:r>
         <w:t xml:space="preserve"> </w:t>
@@ -480,7 +480,7 @@
         <w:t xml:space="preserve"> </w:t>
       </w:r>
       <w:r>
-        <w:t xml:space="preserve">group that was defined by a lack of urban and agricultural land use was identified by the minimum sum of the centroid values for the two land use types. The expected range of CSCI scores for the three groups were based on averages from the landscape model for reaches with available predictions.</w:t>
+        <w:t xml:space="preserve">group that was defined by a lack of urban and agricultural land use was identified by the minimum sum of the centroid values for the two land use types. The expected range of CSCI scores for the three groups were based on averages from the landscape model for segments with available predictions.</w:t>
       </w:r>
     </w:p>
     <w:p>
@@ -488,7 +488,7 @@
         <w:pStyle w:val="BodyText"/>
       </w:pPr>
       <w:r>
-        <w:t xml:space="preserve">Ranges of expected CSCI scores for typical reaches in urban, agricultural, and open (neither urban, nor agriculture) are shown in Table</w:t>
+        <w:t xml:space="preserve">Ranges of expected CSCI scores for typical segments in urban, agricultural, and open (neither urban, nor agriculture) are shown in Table</w:t>
       </w:r>
       <w:r>
         <w:t xml:space="preserve"> </w:t>
@@ -497,7 +497,7 @@
         <w:t xml:space="preserve">1</w:t>
       </w:r>
       <w:r>
-        <w:t xml:space="preserve">. These typical values are shown for more to less certainty in the range of predictions. Unclassified reaches can be defined by the dominant watershed land use as urban, agricultural, or open, and then matched to the appropriate values in the table. Between regions, the variation in expected scores also provides context for landscape pressures that differ by location. For example, the expected range of scores in regions with heavy urban development (e.g., South Coast) is much smaller than streams that are neither urban nor agricultural. The North Coast region in contrast has an expected range of scores in urban streams that is similar to streams that are open. The range of scores in urban and agricultural streams were similar in the Central Valley where agriculture is the dominant land use.</w:t>
+        <w:t xml:space="preserve">. These typical values are shown for more to less certainty in the range of predictions. Unclassified segments can be defined by the dominant watershed land use as urban, agricultural, or open, and then matched to the appropriate values in the table. Between regions, the variation in expected scores also provides context for landscape pressures that differ by location. For example, the expected range of scores in regions with heavy urban development (e.g., South Coast) is much smaller than streams that are neither urban nor agricultural. The North Coast region in contrast has an expected range of scores in urban streams that is similar to streams that are open. The range of scores in urban and agricultural streams were similar in the Central Valley where agriculture is the dominant land use.</w:t>
       </w:r>
     </w:p>
     <w:p>
@@ -505,7 +505,7 @@
         <w:pStyle w:val="TableCaption"/>
       </w:pPr>
       <w:r>
-        <w:t xml:space="preserve">Table 1 Ranges of expected CSCI scores for sites that are typically urban, agricultural, or open (neither urban nor agricultural) land uses by major regions in California and statewide. Ranges can be used to identify approximate expectations for stream reaches with insufficient data for application of the landscape model. CV: Central Valley, CH: Chaparral, DM: Deserts and Modoc Plateau, NC: North Coast, SN: Sierra Nevada, SC: South Coast.</w:t>
+        <w:t xml:space="preserve">Table 1 Ranges of expected CSCI scores for sites that are typically urban, agricultural, or open (neither urban nor agricultural) land uses by major regions in California and statewide. Ranges can be used to identify approximate expectations for stream segments with insufficient data for application of the landscape model. CV: Central Valley, CH: Chaparral, DM: Deserts and Modoc Plateau, NC: North Coast, SN: Sierra Nevada, SC: South Coast.</w:t>
       </w:r>
     </w:p>
     <w:tbl>
@@ -513,7 +513,7 @@
         <w:tblStyle w:val="Table"/>
         <w:tblW w:type="pct" w:w="0.0"/>
         <w:tblLook w:firstRow="1"/>
-        <w:tblCaption w:val="Table 1 Ranges of expected CSCI scores for sites that are typically urban, agricultural, or open (neither urban nor agricultural) land uses by major regions in California and statewide. Ranges can be used to identify approximate expectations for stream reaches with insufficient data for application of the landscape model. CV: Central Valley, CH: Chaparral, DM: Deserts and Modoc Plateau, NC: North Coast, SN: Sierra Nevada, SC: South Coast."/>
+        <w:tblCaption w:val="Table 1 Ranges of expected CSCI scores for sites that are typically urban, agricultural, or open (neither urban nor agricultural) land uses by major regions in California and statewide. Ranges can be used to identify approximate expectations for stream segments with insufficient data for application of the landscape model. CV: Central Valley, CH: Chaparral, DM: Deserts and Modoc Plateau, NC: North Coast, SN: Sierra Nevada, SC: South Coast."/>
       </w:tblPr>
       <w:tblGrid/>
       <w:tr>
@@ -1767,7 +1767,7 @@
           <wp:inline>
             <wp:extent cx="5943600" cy="6523867"/>
             <wp:effectExtent b="0" l="0" r="0" t="0"/>
-            <wp:docPr descr="Figure 1 Screenshots from the Stream Classification and Priority Explorer (SCAPE) tool used by the stakeholder group to interact with and use results from the landscape model. The application allowed users to visualize results of reach classifications, relative site scores for the CSCI based on the expectation, and recommend management actions for each reach type. The app is accessible at http://shiny.sccwrp.org/scape/ (Beck 2018)." title="" id="1" name="Picture"/>
+            <wp:docPr descr="Figure 1 Screenshots from the Stream Classification and Priority Explorer (SCAPE) tool used by the stakeholder group to interact with and use results from the landscape model. The application allowed users to visualize results of segment classifications, relative site scores for the CSCI based on the expectation, and recommend management actions for each segment type. The app is accessible at http://shiny.sccwrp.org/scape/ (Beck 2018)." title="" id="1" name="Picture"/>
             <a:graphic>
               <a:graphicData uri="http://schemas.openxmlformats.org/drawingml/2006/picture">
                 <pic:pic>
@@ -1810,7 +1810,7 @@
         <w:pStyle w:val="ImageCaption"/>
       </w:pPr>
       <w:r>
-        <w:t xml:space="preserve">Figure 1 Screenshots from the Stream Classification and Priority Explorer (SCAPE) tool used by the stakeholder group to interact with and use results from the landscape model. The application allowed users to visualize results of reach classifications, relative site scores for the CSCI based on the expectation, and recommend management actions for each reach type. The app is accessible at</w:t>
+        <w:t xml:space="preserve">Figure 1 Screenshots from the Stream Classification and Priority Explorer (SCAPE) tool used by the stakeholder group to interact with and use results from the landscape model. The application allowed users to visualize results of segment classifications, relative site scores for the CSCI based on the expectation, and recommend management actions for each segment type. The app is accessible at</w:t>
       </w:r>
       <w:r>
         <w:t xml:space="preserve"> </w:t>
@@ -1911,7 +1911,7 @@
           <wp:inline>
             <wp:extent cx="5943600" cy="4033157"/>
             <wp:effectExtent b="0" l="0" r="0" t="0"/>
-            <wp:docPr descr="Figure 3 Template provided to stakeholders for prioritization of recommended actions for each stream type. The reach types (Table 2) relate to the stream class for the biological expectation (likely unconstrained, possibly unconstrained, possibly constrained, likely constrained), relative site score for the observed CSCI (over scoring, expected, under scoring), and location of the score relative to a hypothetical biological threshold (dashed line, above or below). Horizontal lines are the range of expected CSCI score for a site with tick marks for the median. Priority actions defined by stakeholders are shown on the right for each stream type. Actions are generalized as investigate, protect, or monitor as high (H), medium (M), or low (L) priority. Blank cells indicate that no additional measures are recommended beyond the baseline monitoring and maintenance practiced at all sites." title="" id="1" name="Picture"/>
+            <wp:docPr descr="Figure 3 Template provided to stakeholders for prioritization of recommended actions for each stream type. The segment types (Table 2) relate to the stream class for the biological expectation (likely unconstrained, possibly unconstrained, possibly constrained, likely constrained), relative site score for the observed CSCI (over scoring, expected, under scoring), and location of the score relative to a hypothetical biological threshold (dashed line, above or below). Horizontal lines are the range of expected CSCI score for a site with tick marks for the median. Priority actions defined by stakeholders are shown on the right for each stream type. Actions are generalized as investigate, protect, or monitor as high (H), medium (M), or low (L) priority. Blank cells indicate that no additional measures are recommended beyond the baseline monitoring and maintenance practiced at all sites." title="" id="1" name="Picture"/>
             <a:graphic>
               <a:graphicData uri="http://schemas.openxmlformats.org/drawingml/2006/picture">
                 <pic:pic>
@@ -1954,7 +1954,7 @@
         <w:pStyle w:val="ImageCaption"/>
       </w:pPr>
       <w:r>
-        <w:t xml:space="preserve">Figure 3 Template provided to stakeholders for prioritization of recommended actions for each stream type. The reach types (Table 2) relate to the stream class for the biological expectation (likely unconstrained, possibly unconstrained, possibly constrained, likely constrained), relative site score for the observed CSCI (over scoring, expected, under scoring), and location of the score relative to a hypothetical biological threshold (dashed line, above or below). Horizontal lines are the range of expected CSCI score for a site with tick marks for the median. Priority actions defined by stakeholders are shown on the right for each stream type. Actions are generalized as investigate, protect, or monitor as high (H), medium (M), or low (L) priority. Blank cells indicate that no additional measures are recommended beyond the baseline monitoring and maintenance practiced at all sites.</w:t>
+        <w:t xml:space="preserve">Figure 3 Template provided to stakeholders for prioritization of recommended actions for each stream type. The segment types (Table 2) relate to the stream class for the biological expectation (likely unconstrained, possibly unconstrained, possibly constrained, likely constrained), relative site score for the observed CSCI (over scoring, expected, under scoring), and location of the score relative to a hypothetical biological threshold (dashed line, above or below). Horizontal lines are the range of expected CSCI score for a site with tick marks for the median. Priority actions defined by stakeholders are shown on the right for each stream type. Actions are generalized as investigate, protect, or monitor as high (H), medium (M), or low (L) priority. Blank cells indicate that no additional measures are recommended beyond the baseline monitoring and maintenance practiced at all sites.</w:t>
       </w:r>
     </w:p>
     <w:p>
@@ -1966,7 +1966,7 @@
           <wp:inline>
             <wp:extent cx="5943600" cy="4245428"/>
             <wp:effectExtent b="0" l="0" r="0" t="0"/>
-            <wp:docPr descr="Figure 4 Factors associated with constrained and unconstrained stream reaches by major regions in California. Importance measures were obtained from random forest models of 130 watershed and riparian measures of landscape and geological characteristics from the StreamCat dataset (Hill et al. 2016). The top five variables for each region are shown. The importance measures describe the mean decrease in prediction accuracy with exclusion of a variable across 1000 random trees for each model. Stream reach classes as possibly or likely were combined for constrained and unconstrained to evaluate the complete dataset. CV: Central Valley, CH: Chaparral, DM: Deserts and Modoc Plateau, NC: North Coast, SN: Sierra Nevada, SC: South Coast." title="" id="1" name="Picture"/>
+            <wp:docPr descr="Figure 4 Factors associated with constrained and unconstrained stream segments by major regions in California. Importance measures were obtained from random forest models of 130 watershed and riparian measures of landscape and geological characteristics from the StreamCat dataset (Hill et al. 2016). The top five variables for each region are shown. The importance measures describe the mean decrease in prediction accuracy with exclusion of a variable across 1000 random trees for each model. Stream segment classes as possibly or likely were combined for constrained and unconstrained to evaluate the complete dataset. CV: Central Valley, CH: Chaparral, DM: Deserts and Modoc Plateau, NC: North Coast, SN: Sierra Nevada, SC: South Coast." title="" id="1" name="Picture"/>
             <a:graphic>
               <a:graphicData uri="http://schemas.openxmlformats.org/drawingml/2006/picture">
                 <pic:pic>
@@ -2009,7 +2009,7 @@
         <w:pStyle w:val="ImageCaption"/>
       </w:pPr>
       <w:r>
-        <w:t xml:space="preserve">Figure 4 Factors associated with constrained and unconstrained stream reaches by major regions in California. Importance measures were obtained from random forest models of 130 watershed and riparian measures of landscape and geological characteristics from the StreamCat dataset</w:t>
+        <w:t xml:space="preserve">Figure 4 Factors associated with constrained and unconstrained stream segments by major regions in California. Importance measures were obtained from random forest models of 130 watershed and riparian measures of landscape and geological characteristics from the StreamCat dataset</w:t>
       </w:r>
       <w:r>
         <w:t xml:space="preserve"> </w:t>
@@ -2032,7 +2032,7 @@
         <w:t xml:space="preserve">)</w:t>
       </w:r>
       <w:r>
-        <w:t xml:space="preserve">. The top five variables for each region are shown. The importance measures describe the mean decrease in prediction accuracy with exclusion of a variable across 1000 random trees for each model. Stream reach classes as possibly or likely were combined for constrained and unconstrained to evaluate the complete dataset. CV: Central Valley, CH: Chaparral, DM: Deserts and Modoc Plateau, NC: North Coast, SN: Sierra Nevada, SC: South Coast.</w:t>
+        <w:t xml:space="preserve">. The top five variables for each region are shown. The importance measures describe the mean decrease in prediction accuracy with exclusion of a variable across 1000 random trees for each model. Stream segment classes as possibly or likely were combined for constrained and unconstrained to evaluate the complete dataset. CV: Central Valley, CH: Chaparral, DM: Deserts and Modoc Plateau, NC: North Coast, SN: Sierra Nevada, SC: South Coast.</w:t>
       </w:r>
     </w:p>
     <w:p>
@@ -2176,7 +2176,7 @@
         <w:t xml:space="preserve">)</w:t>
       </w:r>
       <w:r>
-        <w:t xml:space="preserve">. The measurement scale for each variable is at the catchment, watershed, and/or riparian scale (100 m buffer) relative to a stream reach. Total urban and agriculture land use variables were based on sums of indvidual variables in StreamCat as noted in the desciption.</w:t>
+        <w:t xml:space="preserve">. The measurement scale for each variable is at the catchment, watershed, and/or riparian scale (100 m buffer) relative to a stream segment. Total urban and agriculture land use variables were based on sums of indvidual variables in StreamCat as noted in the desciption.</w:t>
       </w:r>
     </w:p>
     <w:tbl>
@@ -2184,7 +2184,7 @@
         <w:tblStyle w:val="Table"/>
         <w:tblW w:type="pct" w:w="0.0"/>
         <w:tblLook w:firstRow="1"/>
-        <w:tblCaption w:val="Table 2 Land use variables used to develop the landscape model of stream bioassessment scores. All variables were obtained from StreamCat (Hill et al. 2016). The measurement scale for each variable is at the catchment, watershed, and/or riparian scale (100 m buffer) relative to a stream reach. Total urban and agriculture land use variables were based on sums of indvidual variables in StreamCat as noted in the desciption."/>
+        <w:tblCaption w:val="Table 2 Land use variables used to develop the landscape model of stream bioassessment scores. All variables were obtained from StreamCat (Hill et al. 2016). The measurement scale for each variable is at the catchment, watershed, and/or riparian scale (100 m buffer) relative to a stream segment. Total urban and agriculture land use variables were based on sums of indvidual variables in StreamCat as noted in the desciption."/>
       </w:tblPr>
       <w:tblGrid/>
       <w:tr>

--- a/manuscript/supplement.docx
+++ b/manuscript/supplement.docx
@@ -421,7 +421,7 @@
         <w:pStyle w:val="BodyText"/>
       </w:pPr>
       <w:r>
-        <w:t xml:space="preserve">An approach for assigning biological expectations to unclassified segments was developed for</w:t>
+        <w:t xml:space="preserve">We assigned biological expectations to unclassified segments in</w:t>
       </w:r>
       <w:r>
         <w:t xml:space="preserve"> </w:t>
@@ -439,7 +439,7 @@
         <w:t xml:space="preserve"> </w:t>
       </w:r>
       <w:r>
-        <w:t xml:space="preserve">urban or agricultural segments that was based on the range of expectations for segments with similar land use. This analysis was conducted statewide and stratified by major regions to account for statewide variation in land use. The approximate range of CSCI scores in unclassifiable segments were defined for three different gruops: segments dominated by either 1) urban, 2) agricultural, or 3) open (i.e., lack of urban or agricultural land use). The three groups were identified using kmeans clustering of percentage land use estimates that were available across segments</w:t>
+        <w:t xml:space="preserve">urban or agricultural segments by estimating the range of expectations for segments with similar land use. This analysis was conducted statewide and stratified by major regions to account for statewide variation in land use. The approximate range of CSCI scores in unclassifiable segments were defined for three different groups: segments dominated by either 1) urban, 2) agricultural, or 3) open (i.e., lack of urban or agricultural land use). The three groups were identified using kmeans clustering of percentage land use estimates that were available across segments</w:t>
       </w:r>
       <w:r>
         <w:t xml:space="preserve"> </w:t>
@@ -497,7 +497,7 @@
         <w:t xml:space="preserve">1</w:t>
       </w:r>
       <w:r>
-        <w:t xml:space="preserve">. These typical values are shown for more to less certainty in the range of predictions. Unclassified segments can be defined by the dominant watershed land use as urban, agricultural, or open, and then matched to the appropriate values in the table. Between regions, the variation in expected scores also provides context for landscape pressures that differ by location. For example, the expected range of scores in regions with heavy urban development (e.g., South Coast) is much smaller than streams that are neither urban nor agricultural. The North Coast region in contrast has an expected range of scores in urban streams that is similar to streams that are open. The range of scores in urban and agricultural streams were similar in the Central Valley where agriculture is the dominant land use.</w:t>
+        <w:t xml:space="preserve">. These typical values are shown for more to less certainty (wide to narrow range) in the landscape model predictions. Unclassified segments can be defined by the dominant watershed land use as urban, agricultural, or open, and then matched to the appropriate values in the table. Between regions, the variation in expected scores also provides context for landscape pressures that differ by location. For example, the expected range of scores in regions with heavy urban development (e.g., South Coast) is much smaller than streams that are neither urban nor agricultural. The North Coast region in contrast has an expected range of scores in urban streams that is similar to streams that are open. The range of scores in urban and agricultural streams were similar in the Central Valley where agriculture is the dominant land use.</w:t>
       </w:r>
     </w:p>
     <w:p>

--- a/manuscript/supplement.docx
+++ b/manuscript/supplement.docx
@@ -61,25 +61,19 @@
         <w:t xml:space="preserve"> </w:t>
       </w:r>
       <w:r>
+        <w:t xml:space="preserve">developed</w:t>
+      </w:r>
+      <w:r>
+        <w:t xml:space="preserve"> </w:t>
+      </w:r>
+      <w:r>
+        <w:t xml:space="preserve">landscape</w:t>
+      </w:r>
+      <w:r>
+        <w:t xml:space="preserve"> </w:t>
+      </w:r>
+      <w:r>
         <w:t xml:space="preserve">context</w:t>
-      </w:r>
-      <w:r>
-        <w:t xml:space="preserve"> </w:t>
-      </w:r>
-      <w:r>
-        <w:t xml:space="preserve">of</w:t>
-      </w:r>
-      <w:r>
-        <w:t xml:space="preserve"> </w:t>
-      </w:r>
-      <w:r>
-        <w:t xml:space="preserve">landscape</w:t>
-      </w:r>
-      <w:r>
-        <w:t xml:space="preserve"> </w:t>
-      </w:r>
-      <w:r>
-        <w:t xml:space="preserve">constraints</w:t>
       </w:r>
     </w:p>
     <w:p>

--- a/manuscript/supplement.docx
+++ b/manuscript/supplement.docx
@@ -411,7 +411,7 @@
           <wp:inline>
             <wp:extent cx="5943600" cy="4033157"/>
             <wp:effectExtent b="0" l="0" r="0" t="0"/>
-            <wp:docPr descr="Figure 1 Template provided to stakeholders for prioritization of recommended actions for each stream type. The site types relate to the stream class for the biological expectation (likely unconstrained, possibly unconstrained, possibly constrained, likely constrained), relative site score for the observed CSCI (over-scoring, expected, under-scoring), and location of the score relative to a hypothetical biological threshold (dashed line, above or below). Horizontal lines are the ranges of expected CSCI scores for a site with tick marks for the median. Priority actions defined by stakeholders are shown on the right for each stream type. Actions are generalized as investigate, protect, or monitor as high (H), medium (M), or low (L) priority. Blank cells indicate that no additional measures are recommended beyond the baseline monitoring and maintenance practiced at all sites." title="" id="1" name="Picture"/>
+            <wp:docPr descr="Figure 1 Template provided to stakeholders for prioritization of recommended actions for each stream type. The site types relate to the stream class for the biological expectation (likely unconstrained, possibly unconstrained, possibly constrained, likely constrained), relative site score for the observed CSCI (over-scoring, expected, under-scoring), and location of the score relative to a hypothetical biological threshold (dashed line, above or below). Horizontal lines are the ranges of expected CSCI scores for a site with tick marks for the median. Priority actions defined by stakeholders are shown on the right for each stream type (text descriptions in Table S1). Actions are generalized as investigate, protect, or monitor as high (H), medium (M), or low (L) priority. Blank cells indicate that no additional measures are recommended beyond the baseline monitoring and maintenance practiced at all sites." title="" id="1" name="Picture"/>
             <a:graphic>
               <a:graphicData uri="http://schemas.openxmlformats.org/drawingml/2006/picture">
                 <pic:pic>
@@ -454,7 +454,7 @@
         <w:pStyle w:val="ImageCaption"/>
       </w:pPr>
       <w:r>
-        <w:t xml:space="preserve">Figure 1 Template provided to stakeholders for prioritization of recommended actions for each stream type. The site types relate to the stream class for the biological expectation (likely unconstrained, possibly unconstrained, possibly constrained, likely constrained), relative site score for the observed CSCI (over-scoring, expected, under-scoring), and location of the score relative to a hypothetical biological threshold (dashed line, above or below). Horizontal lines are the ranges of expected CSCI scores for a site with tick marks for the median. Priority actions defined by stakeholders are shown on the right for each stream type. Actions are generalized as investigate, protect, or monitor as high (H), medium (M), or low (L) priority. Blank cells indicate that no additional measures are recommended beyond the baseline monitoring and maintenance practiced at all sites.</w:t>
+        <w:t xml:space="preserve">Figure 1 Template provided to stakeholders for prioritization of recommended actions for each stream type. The site types relate to the stream class for the biological expectation (likely unconstrained, possibly unconstrained, possibly constrained, likely constrained), relative site score for the observed CSCI (over-scoring, expected, under-scoring), and location of the score relative to a hypothetical biological threshold (dashed line, above or below). Horizontal lines are the ranges of expected CSCI scores for a site with tick marks for the median. Priority actions defined by stakeholders are shown on the right for each stream type (text descriptions in Table S1). Actions are generalized as investigate, protect, or monitor as high (H), medium (M), or low (L) priority. Blank cells indicate that no additional measures are recommended beyond the baseline monitoring and maintenance practiced at all sites.</w:t>
       </w:r>
     </w:p>
     <w:p>
@@ -581,6 +581,234 @@
         <w:t xml:space="preserve">Figure 3 Model performance in relation to land cover and land cover by major regions in California. Model residuals (CSCI observed - predicted) were smaller in regions with more urban or agricultural land use (e.g., SC, CV) and larger in regions with less anthropogenic land use (e.g., SN, DM). CV: Central Valley, CH: Chaparral, DM: Deserts and Modoc Plateau, NC: North Coast, SN: Sierra Nevada, SC: South Coast.</w:t>
       </w:r>
     </w:p>
+    <w:p>
+      <w:pPr>
+        <w:pStyle w:val="TableCaption"/>
+      </w:pPr>
+      <w:r>
+        <w:t xml:space="preserve">Table 1 Recommended management actions defined by a local stakeholder group for application of results from the landscape model to prioritize stream reaches. Actions were assigned to stream types based on observed CSCI scores relative to the stream expectation from the landscape model (see Figure S1). Actions were recommended in addition to baseline monitoring and maintenance that occurred at all sites.</w:t>
+      </w:r>
+    </w:p>
+    <w:tbl>
+      <w:tblPr>
+        <w:tblStyle w:val="Table"/>
+        <w:tblW w:type="pct" w:w="0.0"/>
+        <w:tblLook w:firstRow="1"/>
+        <w:tblCaption w:val="Table 1 Recommended management actions defined by a local stakeholder group for application of results from the landscape model to prioritize stream reaches. Actions were assigned to stream types based on observed CSCI scores relative to the stream expectation from the landscape model (see Figure S1). Actions were recommended in addition to baseline monitoring and maintenance that occurred at all sites."/>
+      </w:tblPr>
+      <w:tblGrid/>
+      <w:tr>
+        <w:trPr>
+          <w:cnfStyle w:firstRow="1"/>
+        </w:trPr>
+        <w:tc>
+          <w:tcPr>
+            <w:tcBorders>
+              <w:bottom w:val="single"/>
+            </w:tcBorders>
+            <w:vAlign w:val="bottom"/>
+          </w:tcPr>
+          <w:p>
+            <w:pPr>
+              <w:pStyle w:val="Compact"/>
+              <w:jc w:val="left"/>
+            </w:pPr>
+            <w:r>
+              <w:t xml:space="preserve">Action</w:t>
+            </w:r>
+          </w:p>
+        </w:tc>
+        <w:tc>
+          <w:tcPr>
+            <w:tcBorders>
+              <w:bottom w:val="single"/>
+            </w:tcBorders>
+            <w:vAlign w:val="bottom"/>
+          </w:tcPr>
+          <w:p>
+            <w:pPr>
+              <w:pStyle w:val="Compact"/>
+              <w:jc w:val="left"/>
+            </w:pPr>
+            <w:r>
+              <w:t xml:space="preserve">Example activity</w:t>
+            </w:r>
+          </w:p>
+        </w:tc>
+        <w:tc>
+          <w:tcPr>
+            <w:tcBorders>
+              <w:bottom w:val="single"/>
+            </w:tcBorders>
+            <w:vAlign w:val="bottom"/>
+          </w:tcPr>
+          <w:p>
+            <w:pPr>
+              <w:pStyle w:val="Compact"/>
+              <w:jc w:val="left"/>
+            </w:pPr>
+            <w:r>
+              <w:t xml:space="preserve">Example high priority site</w:t>
+            </w:r>
+          </w:p>
+        </w:tc>
+        <w:tc>
+          <w:tcPr>
+            <w:tcBorders>
+              <w:bottom w:val="single"/>
+            </w:tcBorders>
+            <w:vAlign w:val="bottom"/>
+          </w:tcPr>
+          <w:p>
+            <w:pPr>
+              <w:pStyle w:val="Compact"/>
+              <w:jc w:val="left"/>
+            </w:pPr>
+            <w:r>
+              <w:t xml:space="preserve">Example low priority site</w:t>
+            </w:r>
+          </w:p>
+        </w:tc>
+      </w:tr>
+      <w:tr>
+        <w:tc>
+          <w:p>
+            <w:pPr>
+              <w:pStyle w:val="Compact"/>
+              <w:jc w:val="left"/>
+            </w:pPr>
+            <w:r>
+              <w:t xml:space="preserve">Investigate</w:t>
+            </w:r>
+          </w:p>
+        </w:tc>
+        <w:tc>
+          <w:p>
+            <w:pPr>
+              <w:pStyle w:val="Compact"/>
+              <w:jc w:val="left"/>
+            </w:pPr>
+            <w:r>
+              <w:t xml:space="preserve">Higher frequency of sampling, evaluate additional data (e.g., habitat)</w:t>
+            </w:r>
+          </w:p>
+        </w:tc>
+        <w:tc>
+          <w:p>
+            <w:pPr>
+              <w:pStyle w:val="Compact"/>
+              <w:jc w:val="left"/>
+            </w:pPr>
+            <w:r>
+              <w:t xml:space="preserve">Sites scoring outside prediction interval</w:t>
+            </w:r>
+          </w:p>
+        </w:tc>
+        <w:tc>
+          <w:p>
+            <w:pPr>
+              <w:pStyle w:val="Compact"/>
+              <w:jc w:val="left"/>
+            </w:pPr>
+            <w:r>
+              <w:t xml:space="preserve">Sites scoring as expected</w:t>
+            </w:r>
+          </w:p>
+        </w:tc>
+      </w:tr>
+      <w:tr>
+        <w:tc>
+          <w:p>
+            <w:pPr>
+              <w:pStyle w:val="Compact"/>
+              <w:jc w:val="left"/>
+            </w:pPr>
+            <w:r>
+              <w:t xml:space="preserve">Protect</w:t>
+            </w:r>
+          </w:p>
+        </w:tc>
+        <w:tc>
+          <w:p>
+            <w:pPr>
+              <w:pStyle w:val="Compact"/>
+              <w:jc w:val="left"/>
+            </w:pPr>
+            <w:r>
+              <w:t xml:space="preserve">Extra scrutiny of proposed impacts</w:t>
+            </w:r>
+          </w:p>
+        </w:tc>
+        <w:tc>
+          <w:p>
+            <w:pPr>
+              <w:pStyle w:val="Compact"/>
+              <w:jc w:val="left"/>
+            </w:pPr>
+            <w:r>
+              <w:t xml:space="preserve">Unconstrained sites</w:t>
+            </w:r>
+          </w:p>
+        </w:tc>
+        <w:tc>
+          <w:p>
+            <w:pPr>
+              <w:pStyle w:val="Compact"/>
+              <w:jc w:val="left"/>
+            </w:pPr>
+            <w:r>
+              <w:t xml:space="preserve">Constrained sites</w:t>
+            </w:r>
+          </w:p>
+        </w:tc>
+      </w:tr>
+      <w:tr>
+        <w:tc>
+          <w:p>
+            <w:pPr>
+              <w:pStyle w:val="Compact"/>
+              <w:jc w:val="left"/>
+            </w:pPr>
+            <w:r>
+              <w:t xml:space="preserve">Restore</w:t>
+            </w:r>
+          </w:p>
+        </w:tc>
+        <w:tc>
+          <w:p>
+            <w:pPr>
+              <w:pStyle w:val="Compact"/>
+              <w:jc w:val="left"/>
+            </w:pPr>
+            <w:r>
+              <w:t xml:space="preserve">Make funding recommendations, prioritize TMDL development</w:t>
+            </w:r>
+          </w:p>
+        </w:tc>
+        <w:tc>
+          <w:p>
+            <w:pPr>
+              <w:pStyle w:val="Compact"/>
+              <w:jc w:val="left"/>
+            </w:pPr>
+            <w:r>
+              <w:t xml:space="preserve">Low-scoring unconstrained sites</w:t>
+            </w:r>
+          </w:p>
+        </w:tc>
+        <w:tc>
+          <w:p>
+            <w:pPr>
+              <w:pStyle w:val="Compact"/>
+              <w:jc w:val="left"/>
+            </w:pPr>
+            <w:r>
+              <w:t xml:space="preserve">Low-scoring cosntrained sites</w:t>
+            </w:r>
+          </w:p>
+        </w:tc>
+      </w:tr>
+    </w:tbl>
     <w:sectPr>
       <w:footerReference w:type="default" r:id="rId9"/>
       <w:pgSz w:w="12240" w:h="15840"/>

--- a/manuscript/supplement.docx
+++ b/manuscript/supplement.docx
@@ -411,7 +411,7 @@
           <wp:inline>
             <wp:extent cx="5943600" cy="4033157"/>
             <wp:effectExtent b="0" l="0" r="0" t="0"/>
-            <wp:docPr descr="Figure 1 Template provided to stakeholders for prioritization of recommended actions for each stream type. The site types relate to the stream class for the biological expectation (likely unconstrained, possibly unconstrained, possibly constrained, likely constrained), relative site score for the observed CSCI (over-scoring, expected, under-scoring), and location of the score relative to a hypothetical biological threshold (dashed line, above or below). Horizontal lines are the ranges of expected CSCI scores for a site with tick marks for the median. Priority actions defined by stakeholders are shown on the right for each stream type (text descriptions in Table S1). Actions are generalized as investigate, protect, or monitor as high (H), medium (M), or low (L) priority. Blank cells indicate that no additional measures are recommended beyond the baseline monitoring and maintenance practiced at all sites." title="" id="1" name="Picture"/>
+            <wp:docPr descr="Figure 1 Template provided to stakeholders for prioritization of recommended actions for each stream type. The site types relate to the stream class for the biological expectation (likely unconstrained, possibly unconstrained, possibly constrained, likely constrained), relative site score for the observed CSCI (over-scoring, expected, under-scoring), and location of the score relative to a hypothetical biological threshold (dashed line, above or below). Horizontal lines are the ranges of expected CSCI scores for a site with tick marks for the median. Priority actions defined by stakeholders are shown on the right for each stream type (text descriptions in Table 3). Actions are generalized as investigate, protect, or monitor as high (H), medium (M), or low (L) priority. Blank cells indicate that no additional measures are recommended beyond the baseline monitoring and maintenance practiced at all sites." title="" id="1" name="Picture"/>
             <a:graphic>
               <a:graphicData uri="http://schemas.openxmlformats.org/drawingml/2006/picture">
                 <pic:pic>
@@ -454,7 +454,7 @@
         <w:pStyle w:val="ImageCaption"/>
       </w:pPr>
       <w:r>
-        <w:t xml:space="preserve">Figure 1 Template provided to stakeholders for prioritization of recommended actions for each stream type. The site types relate to the stream class for the biological expectation (likely unconstrained, possibly unconstrained, possibly constrained, likely constrained), relative site score for the observed CSCI (over-scoring, expected, under-scoring), and location of the score relative to a hypothetical biological threshold (dashed line, above or below). Horizontal lines are the ranges of expected CSCI scores for a site with tick marks for the median. Priority actions defined by stakeholders are shown on the right for each stream type (text descriptions in Table S1). Actions are generalized as investigate, protect, or monitor as high (H), medium (M), or low (L) priority. Blank cells indicate that no additional measures are recommended beyond the baseline monitoring and maintenance practiced at all sites.</w:t>
+        <w:t xml:space="preserve">Figure 1 Template provided to stakeholders for prioritization of recommended actions for each stream type. The site types relate to the stream class for the biological expectation (likely unconstrained, possibly unconstrained, possibly constrained, likely constrained), relative site score for the observed CSCI (over-scoring, expected, under-scoring), and location of the score relative to a hypothetical biological threshold (dashed line, above or below). Horizontal lines are the ranges of expected CSCI scores for a site with tick marks for the median. Priority actions defined by stakeholders are shown on the right for each stream type (text descriptions in Table 3). Actions are generalized as investigate, protect, or monitor as high (H), medium (M), or low (L) priority. Blank cells indicate that no additional measures are recommended beyond the baseline monitoring and maintenance practiced at all sites.</w:t>
       </w:r>
     </w:p>
     <w:p>
@@ -581,234 +581,6 @@
         <w:t xml:space="preserve">Figure 3 Model performance in relation to land cover and land cover by major regions in California. Model residuals (CSCI observed - predicted) were smaller in regions with more urban or agricultural land use (e.g., SC, CV) and larger in regions with less anthropogenic land use (e.g., SN, DM). CV: Central Valley, CH: Chaparral, DM: Deserts and Modoc Plateau, NC: North Coast, SN: Sierra Nevada, SC: South Coast.</w:t>
       </w:r>
     </w:p>
-    <w:p>
-      <w:pPr>
-        <w:pStyle w:val="TableCaption"/>
-      </w:pPr>
-      <w:r>
-        <w:t xml:space="preserve">Table 1 Recommended management actions defined by a local stakeholder group for application of results from the landscape model to prioritize stream reaches. Actions were assigned to stream types based on observed CSCI scores relative to the stream expectation from the landscape model (see Figure S1). Actions were recommended in addition to baseline monitoring and maintenance that occurred at all sites.</w:t>
-      </w:r>
-    </w:p>
-    <w:tbl>
-      <w:tblPr>
-        <w:tblStyle w:val="Table"/>
-        <w:tblW w:type="pct" w:w="0.0"/>
-        <w:tblLook w:firstRow="1"/>
-        <w:tblCaption w:val="Table 1 Recommended management actions defined by a local stakeholder group for application of results from the landscape model to prioritize stream reaches. Actions were assigned to stream types based on observed CSCI scores relative to the stream expectation from the landscape model (see Figure S1). Actions were recommended in addition to baseline monitoring and maintenance that occurred at all sites."/>
-      </w:tblPr>
-      <w:tblGrid/>
-      <w:tr>
-        <w:trPr>
-          <w:cnfStyle w:firstRow="1"/>
-        </w:trPr>
-        <w:tc>
-          <w:tcPr>
-            <w:tcBorders>
-              <w:bottom w:val="single"/>
-            </w:tcBorders>
-            <w:vAlign w:val="bottom"/>
-          </w:tcPr>
-          <w:p>
-            <w:pPr>
-              <w:pStyle w:val="Compact"/>
-              <w:jc w:val="left"/>
-            </w:pPr>
-            <w:r>
-              <w:t xml:space="preserve">Action</w:t>
-            </w:r>
-          </w:p>
-        </w:tc>
-        <w:tc>
-          <w:tcPr>
-            <w:tcBorders>
-              <w:bottom w:val="single"/>
-            </w:tcBorders>
-            <w:vAlign w:val="bottom"/>
-          </w:tcPr>
-          <w:p>
-            <w:pPr>
-              <w:pStyle w:val="Compact"/>
-              <w:jc w:val="left"/>
-            </w:pPr>
-            <w:r>
-              <w:t xml:space="preserve">Example activity</w:t>
-            </w:r>
-          </w:p>
-        </w:tc>
-        <w:tc>
-          <w:tcPr>
-            <w:tcBorders>
-              <w:bottom w:val="single"/>
-            </w:tcBorders>
-            <w:vAlign w:val="bottom"/>
-          </w:tcPr>
-          <w:p>
-            <w:pPr>
-              <w:pStyle w:val="Compact"/>
-              <w:jc w:val="left"/>
-            </w:pPr>
-            <w:r>
-              <w:t xml:space="preserve">Example high priority site</w:t>
-            </w:r>
-          </w:p>
-        </w:tc>
-        <w:tc>
-          <w:tcPr>
-            <w:tcBorders>
-              <w:bottom w:val="single"/>
-            </w:tcBorders>
-            <w:vAlign w:val="bottom"/>
-          </w:tcPr>
-          <w:p>
-            <w:pPr>
-              <w:pStyle w:val="Compact"/>
-              <w:jc w:val="left"/>
-            </w:pPr>
-            <w:r>
-              <w:t xml:space="preserve">Example low priority site</w:t>
-            </w:r>
-          </w:p>
-        </w:tc>
-      </w:tr>
-      <w:tr>
-        <w:tc>
-          <w:p>
-            <w:pPr>
-              <w:pStyle w:val="Compact"/>
-              <w:jc w:val="left"/>
-            </w:pPr>
-            <w:r>
-              <w:t xml:space="preserve">Investigate</w:t>
-            </w:r>
-          </w:p>
-        </w:tc>
-        <w:tc>
-          <w:p>
-            <w:pPr>
-              <w:pStyle w:val="Compact"/>
-              <w:jc w:val="left"/>
-            </w:pPr>
-            <w:r>
-              <w:t xml:space="preserve">Higher frequency of sampling, evaluate additional data (e.g., habitat)</w:t>
-            </w:r>
-          </w:p>
-        </w:tc>
-        <w:tc>
-          <w:p>
-            <w:pPr>
-              <w:pStyle w:val="Compact"/>
-              <w:jc w:val="left"/>
-            </w:pPr>
-            <w:r>
-              <w:t xml:space="preserve">Sites scoring outside prediction interval</w:t>
-            </w:r>
-          </w:p>
-        </w:tc>
-        <w:tc>
-          <w:p>
-            <w:pPr>
-              <w:pStyle w:val="Compact"/>
-              <w:jc w:val="left"/>
-            </w:pPr>
-            <w:r>
-              <w:t xml:space="preserve">Sites scoring as expected</w:t>
-            </w:r>
-          </w:p>
-        </w:tc>
-      </w:tr>
-      <w:tr>
-        <w:tc>
-          <w:p>
-            <w:pPr>
-              <w:pStyle w:val="Compact"/>
-              <w:jc w:val="left"/>
-            </w:pPr>
-            <w:r>
-              <w:t xml:space="preserve">Protect</w:t>
-            </w:r>
-          </w:p>
-        </w:tc>
-        <w:tc>
-          <w:p>
-            <w:pPr>
-              <w:pStyle w:val="Compact"/>
-              <w:jc w:val="left"/>
-            </w:pPr>
-            <w:r>
-              <w:t xml:space="preserve">Extra scrutiny of proposed impacts</w:t>
-            </w:r>
-          </w:p>
-        </w:tc>
-        <w:tc>
-          <w:p>
-            <w:pPr>
-              <w:pStyle w:val="Compact"/>
-              <w:jc w:val="left"/>
-            </w:pPr>
-            <w:r>
-              <w:t xml:space="preserve">Unconstrained sites</w:t>
-            </w:r>
-          </w:p>
-        </w:tc>
-        <w:tc>
-          <w:p>
-            <w:pPr>
-              <w:pStyle w:val="Compact"/>
-              <w:jc w:val="left"/>
-            </w:pPr>
-            <w:r>
-              <w:t xml:space="preserve">Constrained sites</w:t>
-            </w:r>
-          </w:p>
-        </w:tc>
-      </w:tr>
-      <w:tr>
-        <w:tc>
-          <w:p>
-            <w:pPr>
-              <w:pStyle w:val="Compact"/>
-              <w:jc w:val="left"/>
-            </w:pPr>
-            <w:r>
-              <w:t xml:space="preserve">Restore</w:t>
-            </w:r>
-          </w:p>
-        </w:tc>
-        <w:tc>
-          <w:p>
-            <w:pPr>
-              <w:pStyle w:val="Compact"/>
-              <w:jc w:val="left"/>
-            </w:pPr>
-            <w:r>
-              <w:t xml:space="preserve">Make funding recommendations, prioritize TMDL development</w:t>
-            </w:r>
-          </w:p>
-        </w:tc>
-        <w:tc>
-          <w:p>
-            <w:pPr>
-              <w:pStyle w:val="Compact"/>
-              <w:jc w:val="left"/>
-            </w:pPr>
-            <w:r>
-              <w:t xml:space="preserve">Low-scoring unconstrained sites</w:t>
-            </w:r>
-          </w:p>
-        </w:tc>
-        <w:tc>
-          <w:p>
-            <w:pPr>
-              <w:pStyle w:val="Compact"/>
-              <w:jc w:val="left"/>
-            </w:pPr>
-            <w:r>
-              <w:t xml:space="preserve">Low-scoring cosntrained sites</w:t>
-            </w:r>
-          </w:p>
-        </w:tc>
-      </w:tr>
-    </w:tbl>
     <w:sectPr>
       <w:footerReference w:type="default" r:id="rId9"/>
       <w:pgSz w:w="12240" w:h="15840"/>

--- a/manuscript/supplement.docx
+++ b/manuscript/supplement.docx
@@ -533,9 +533,64 @@
       <w:r>
         <w:drawing>
           <wp:inline>
+            <wp:extent cx="5943600" cy="7315200"/>
+            <wp:effectExtent b="0" l="0" r="0" t="0"/>
+            <wp:docPr descr="Figure 3 Model performance statewide and by major regions in California. Results are grouped by calibration (Cal) and validation (Val) datasets. Blue lines indicate the regression fit and black lines indicate correspondene between observations and predictions. CV: Central Valley, CH: Chaparral, DM: Deserts and Modoc Plateau, NC: North Coast, SN: Sierra Nevada, SC: South Coast." title="" id="1" name="Picture"/>
+            <a:graphic>
+              <a:graphicData uri="http://schemas.openxmlformats.org/drawingml/2006/picture">
+                <pic:pic>
+                  <pic:nvPicPr>
+                    <pic:cNvPr descr="figs/perffig.png" id="0" name="Picture"/>
+                    <pic:cNvPicPr>
+                      <a:picLocks noChangeArrowheads="1" noChangeAspect="1"/>
+                    </pic:cNvPicPr>
+                  </pic:nvPicPr>
+                  <pic:blipFill>
+                    <a:blip r:embed="rId34"/>
+                    <a:stretch>
+                      <a:fillRect/>
+                    </a:stretch>
+                  </pic:blipFill>
+                  <pic:spPr bwMode="auto">
+                    <a:xfrm>
+                      <a:off x="0" y="0"/>
+                      <a:ext cx="5943600" cy="7315200"/>
+                    </a:xfrm>
+                    <a:prstGeom prst="rect">
+                      <a:avLst/>
+                    </a:prstGeom>
+                    <a:noFill/>
+                    <a:ln w="9525">
+                      <a:noFill/>
+                      <a:headEnd/>
+                      <a:tailEnd/>
+                    </a:ln>
+                  </pic:spPr>
+                </pic:pic>
+              </a:graphicData>
+            </a:graphic>
+          </wp:inline>
+        </w:drawing>
+      </w:r>
+    </w:p>
+    <w:p>
+      <w:pPr>
+        <w:pStyle w:val="ImageCaption"/>
+      </w:pPr>
+      <w:r>
+        <w:t xml:space="preserve">Figure 3 Model performance statewide and by major regions in California. Results are grouped by calibration (Cal) and validation (Val) datasets. Blue lines indicate the regression fit and black lines indicate correspondene between observations and predictions. CV: Central Valley, CH: Chaparral, DM: Deserts and Modoc Plateau, NC: North Coast, SN: Sierra Nevada, SC: South Coast.</w:t>
+      </w:r>
+    </w:p>
+    <w:p>
+      <w:pPr>
+        <w:pStyle w:val="CaptionedFigure"/>
+      </w:pPr>
+      <w:r>
+        <w:drawing>
+          <wp:inline>
             <wp:extent cx="5504749" cy="5504749"/>
             <wp:effectExtent b="0" l="0" r="0" t="0"/>
-            <wp:docPr descr="Figure 3 Model performance in relation to land cover and land cover by major regions in California. Model residuals (CSCI observed - predicted) were smaller in regions with more urban or agricultural land use (e.g., SC, CV) and larger in regions with less anthropogenic land use (e.g., SN, DM). CV: Central Valley, CH: Chaparral, DM: Deserts and Modoc Plateau, NC: North Coast, SN: Sierra Nevada, SC: South Coast." title="" id="1" name="Picture"/>
+            <wp:docPr descr="Figure 4 Model performance in relation to land cover and land cover by major regions in California. Model residuals (CSCI observed - predicted) were smaller in regions with more urban or agricultural land use (e.g., SC, CV) and larger in regions with less anthropogenic land use (e.g., SN, DM). CV: Central Valley, CH: Chaparral, DM: Deserts and Modoc Plateau, NC: North Coast, SN: Sierra Nevada, SC: South Coast." title="" id="1" name="Picture"/>
             <a:graphic>
               <a:graphicData uri="http://schemas.openxmlformats.org/drawingml/2006/picture">
                 <pic:pic>
@@ -546,7 +601,7 @@
                     </pic:cNvPicPr>
                   </pic:nvPicPr>
                   <pic:blipFill>
-                    <a:blip r:embed="rId34"/>
+                    <a:blip r:embed="rId35"/>
                     <a:stretch>
                       <a:fillRect/>
                     </a:stretch>
@@ -578,7 +633,7 @@
         <w:pStyle w:val="ImageCaption"/>
       </w:pPr>
       <w:r>
-        <w:t xml:space="preserve">Figure 3 Model performance in relation to land cover and land cover by major regions in California. Model residuals (CSCI observed - predicted) were smaller in regions with more urban or agricultural land use (e.g., SC, CV) and larger in regions with less anthropogenic land use (e.g., SN, DM). CV: Central Valley, CH: Chaparral, DM: Deserts and Modoc Plateau, NC: North Coast, SN: Sierra Nevada, SC: South Coast.</w:t>
+        <w:t xml:space="preserve">Figure 4 Model performance in relation to land cover and land cover by major regions in California. Model residuals (CSCI observed - predicted) were smaller in regions with more urban or agricultural land use (e.g., SC, CV) and larger in regions with less anthropogenic land use (e.g., SN, DM). CV: Central Valley, CH: Chaparral, DM: Deserts and Modoc Plateau, NC: North Coast, SN: Sierra Nevada, SC: South Coast.</w:t>
       </w:r>
     </w:p>
     <w:sectPr>

--- a/manuscript/supplement.docx
+++ b/manuscript/supplement.docx
@@ -409,9 +409,64 @@
       <w:r>
         <w:drawing>
           <wp:inline>
+            <wp:extent cx="5943600" cy="2971800"/>
+            <wp:effectExtent b="0" l="0" r="0" t="0"/>
+            <wp:docPr descr="Figure 1 Relationship of predictor variables (watershed only, see Table 1) with stream classes. The top plot (a) shows boxplot distributions (median, interquartile ranges, and outliers) and the bottom plot (b) shows the relationship with CSCI scores. All x-axes are in log-scale." title="" id="1" name="Picture"/>
+            <a:graphic>
+              <a:graphicData uri="http://schemas.openxmlformats.org/drawingml/2006/picture">
+                <pic:pic>
+                  <pic:nvPicPr>
+                    <pic:cNvPr descr="figs/prddst.png" id="0" name="Picture"/>
+                    <pic:cNvPicPr>
+                      <a:picLocks noChangeArrowheads="1" noChangeAspect="1"/>
+                    </pic:cNvPicPr>
+                  </pic:nvPicPr>
+                  <pic:blipFill>
+                    <a:blip r:embed="rId31"/>
+                    <a:stretch>
+                      <a:fillRect/>
+                    </a:stretch>
+                  </pic:blipFill>
+                  <pic:spPr bwMode="auto">
+                    <a:xfrm>
+                      <a:off x="0" y="0"/>
+                      <a:ext cx="5943600" cy="2971800"/>
+                    </a:xfrm>
+                    <a:prstGeom prst="rect">
+                      <a:avLst/>
+                    </a:prstGeom>
+                    <a:noFill/>
+                    <a:ln w="9525">
+                      <a:noFill/>
+                      <a:headEnd/>
+                      <a:tailEnd/>
+                    </a:ln>
+                  </pic:spPr>
+                </pic:pic>
+              </a:graphicData>
+            </a:graphic>
+          </wp:inline>
+        </w:drawing>
+      </w:r>
+    </w:p>
+    <w:p>
+      <w:pPr>
+        <w:pStyle w:val="ImageCaption"/>
+      </w:pPr>
+      <w:r>
+        <w:t xml:space="preserve">Figure 1 Relationship of predictor variables (watershed only, see Table 1) with stream classes. The top plot (a) shows boxplot distributions (median, interquartile ranges, and outliers) and the bottom plot (b) shows the relationship with CSCI scores. All x-axes are in log-scale.</w:t>
+      </w:r>
+    </w:p>
+    <w:p>
+      <w:pPr>
+        <w:pStyle w:val="CaptionedFigure"/>
+      </w:pPr>
+      <w:r>
+        <w:drawing>
+          <wp:inline>
             <wp:extent cx="5943600" cy="4033157"/>
             <wp:effectExtent b="0" l="0" r="0" t="0"/>
-            <wp:docPr descr="Figure 1 Template provided to stakeholders for prioritization of recommended actions for each stream type. The site types relate to the stream class for the biological expectation (likely unconstrained, possibly unconstrained, possibly constrained, likely constrained), relative site score for the observed CSCI (over-scoring, expected, under-scoring), and location of the score relative to a hypothetical biological threshold (dashed line, above or below). Horizontal lines are the ranges of expected CSCI scores for a site with tick marks for the median. Priority actions defined by stakeholders are shown on the right for each stream type (text descriptions in Table 3). Actions are generalized as investigate, protect, or monitor as high (H), medium (M), or low (L) priority. Blank cells indicate that no additional measures are recommended beyond the baseline monitoring and maintenance practiced at all sites." title="" id="1" name="Picture"/>
+            <wp:docPr descr="Figure 2 Template provided to stakeholders for prioritization of recommended actions for each stream type. The site types relate to the stream class for the biological expectation (likely unconstrained, possibly unconstrained, possibly constrained, likely constrained), relative site score for the observed CSCI (over-scoring, expected, under-scoring), and location of the score relative to a hypothetical biological threshold (dashed line, above or below). Horizontal lines are the ranges of expected CSCI scores for a site with tick marks for the median. Priority actions defined by stakeholders are shown on the right for each stream type (text descriptions in Table 3). Actions are generalized as investigate, protect, or monitor as high (H), medium (M), or low (L) priority. Blank cells indicate that no additional measures are recommended beyond the baseline monitoring and maintenance practiced at all sites." title="" id="1" name="Picture"/>
             <a:graphic>
               <a:graphicData uri="http://schemas.openxmlformats.org/drawingml/2006/picture">
                 <pic:pic>
@@ -422,7 +477,7 @@
                     </pic:cNvPicPr>
                   </pic:nvPicPr>
                   <pic:blipFill>
-                    <a:blip r:embed="rId31"/>
+                    <a:blip r:embed="rId32"/>
                     <a:stretch>
                       <a:fillRect/>
                     </a:stretch>
@@ -454,7 +509,7 @@
         <w:pStyle w:val="ImageCaption"/>
       </w:pPr>
       <w:r>
-        <w:t xml:space="preserve">Figure 1 Template provided to stakeholders for prioritization of recommended actions for each stream type. The site types relate to the stream class for the biological expectation (likely unconstrained, possibly unconstrained, possibly constrained, likely constrained), relative site score for the observed CSCI (over-scoring, expected, under-scoring), and location of the score relative to a hypothetical biological threshold (dashed line, above or below). Horizontal lines are the ranges of expected CSCI scores for a site with tick marks for the median. Priority actions defined by stakeholders are shown on the right for each stream type (text descriptions in Table 3). Actions are generalized as investigate, protect, or monitor as high (H), medium (M), or low (L) priority. Blank cells indicate that no additional measures are recommended beyond the baseline monitoring and maintenance practiced at all sites.</w:t>
+        <w:t xml:space="preserve">Figure 2 Template provided to stakeholders for prioritization of recommended actions for each stream type. The site types relate to the stream class for the biological expectation (likely unconstrained, possibly unconstrained, possibly constrained, likely constrained), relative site score for the observed CSCI (over-scoring, expected, under-scoring), and location of the score relative to a hypothetical biological threshold (dashed line, above or below). Horizontal lines are the ranges of expected CSCI scores for a site with tick marks for the median. Priority actions defined by stakeholders are shown on the right for each stream type (text descriptions in Table 3). Actions are generalized as investigate, protect, or monitor as high (H), medium (M), or low (L) priority. Blank cells indicate that no additional measures are recommended beyond the baseline monitoring and maintenance practiced at all sites.</w:t>
       </w:r>
     </w:p>
     <w:p>
@@ -466,7 +521,7 @@
           <wp:inline>
             <wp:extent cx="5943600" cy="6523867"/>
             <wp:effectExtent b="0" l="0" r="0" t="0"/>
-            <wp:docPr descr="Figure 2 Screenshots from the Stream Classification and Priority Explorer (SCAPE) tool used by the stakeholder group to interact with and use results from the landscape model. The application allowed users to visualize results of segment classifications, relative site scores for the CSCI based on the expectation, and recommend management actions for each segment type. The app is accessible at http://shiny.sccwrp.org/scape/." title="" id="1" name="Picture"/>
+            <wp:docPr descr="Figure 3 Screenshots from the Stream Classification and Priority Explorer (SCAPE) tool used by the stakeholder group to interact with and use results from the landscape model. The application allowed users to visualize results of segment classifications, relative site scores for the CSCI based on the expectation, and recommend management actions for each segment type. The app is accessible at http://shiny.sccwrp.org/scape/." title="" id="1" name="Picture"/>
             <a:graphic>
               <a:graphicData uri="http://schemas.openxmlformats.org/drawingml/2006/picture">
                 <pic:pic>
@@ -477,7 +532,7 @@
                     </pic:cNvPicPr>
                   </pic:nvPicPr>
                   <pic:blipFill>
-                    <a:blip r:embed="rId32"/>
+                    <a:blip r:embed="rId33"/>
                     <a:stretch>
                       <a:fillRect/>
                     </a:stretch>
@@ -509,12 +564,12 @@
         <w:pStyle w:val="ImageCaption"/>
       </w:pPr>
       <w:r>
-        <w:t xml:space="preserve">Figure 2 Screenshots from the Stream Classification and Priority Explorer (SCAPE) tool used by the stakeholder group to interact with and use results from the landscape model. The application allowed users to visualize results of segment classifications, relative site scores for the CSCI based on the expectation, and recommend management actions for each segment type. The app is accessible at</w:t>
-      </w:r>
-      <w:r>
-        <w:t xml:space="preserve"> </w:t>
-      </w:r>
-      <w:hyperlink r:id="rId33">
+        <w:t xml:space="preserve">Figure 3 Screenshots from the Stream Classification and Priority Explorer (SCAPE) tool used by the stakeholder group to interact with and use results from the landscape model. The application allowed users to visualize results of segment classifications, relative site scores for the CSCI based on the expectation, and recommend management actions for each segment type. The app is accessible at</w:t>
+      </w:r>
+      <w:r>
+        <w:t xml:space="preserve"> </w:t>
+      </w:r>
+      <w:hyperlink r:id="rId34">
         <w:r>
           <w:rPr>
             <w:rStyle w:val="Hyperlink"/>
@@ -535,7 +590,7 @@
           <wp:inline>
             <wp:extent cx="5943600" cy="7315200"/>
             <wp:effectExtent b="0" l="0" r="0" t="0"/>
-            <wp:docPr descr="Figure 3 Model performance statewide and by major regions in California. Results are grouped by calibration (Cal) and validation (Val) datasets. Blue lines indicate the regression fit and black lines indicate correspondene between observations and predictions. CV: Central Valley, CH: Chaparral, DM: Deserts and Modoc Plateau, NC: North Coast, SN: Sierra Nevada, SC: South Coast." title="" id="1" name="Picture"/>
+            <wp:docPr descr="Figure 4 Model performance statewide and by major regions in California. Results are grouped by calibration (Cal) and validation (Val) datasets. Blue lines indicate the regression fit and black lines indicate correspondene between observations and predictions. CV: Central Valley, CH: Chaparral, DM: Deserts and Modoc Plateau, NC: North Coast, SN: Sierra Nevada, SC: South Coast." title="" id="1" name="Picture"/>
             <a:graphic>
               <a:graphicData uri="http://schemas.openxmlformats.org/drawingml/2006/picture">
                 <pic:pic>
@@ -546,7 +601,7 @@
                     </pic:cNvPicPr>
                   </pic:nvPicPr>
                   <pic:blipFill>
-                    <a:blip r:embed="rId34"/>
+                    <a:blip r:embed="rId35"/>
                     <a:stretch>
                       <a:fillRect/>
                     </a:stretch>
@@ -578,7 +633,7 @@
         <w:pStyle w:val="ImageCaption"/>
       </w:pPr>
       <w:r>
-        <w:t xml:space="preserve">Figure 3 Model performance statewide and by major regions in California. Results are grouped by calibration (Cal) and validation (Val) datasets. Blue lines indicate the regression fit and black lines indicate correspondene between observations and predictions. CV: Central Valley, CH: Chaparral, DM: Deserts and Modoc Plateau, NC: North Coast, SN: Sierra Nevada, SC: South Coast.</w:t>
+        <w:t xml:space="preserve">Figure 4 Model performance statewide and by major regions in California. Results are grouped by calibration (Cal) and validation (Val) datasets. Blue lines indicate the regression fit and black lines indicate correspondene between observations and predictions. CV: Central Valley, CH: Chaparral, DM: Deserts and Modoc Plateau, NC: North Coast, SN: Sierra Nevada, SC: South Coast.</w:t>
       </w:r>
     </w:p>
     <w:p>
@@ -590,7 +645,7 @@
           <wp:inline>
             <wp:extent cx="5504749" cy="5504749"/>
             <wp:effectExtent b="0" l="0" r="0" t="0"/>
-            <wp:docPr descr="Figure 4 Model performance in relation to land cover and land cover by major regions in California. Model residuals (CSCI observed - predicted) were smaller in regions with more urban or agricultural land use (e.g., SC, CV) and larger in regions with less anthropogenic land use (e.g., SN, DM). CV: Central Valley, CH: Chaparral, DM: Deserts and Modoc Plateau, NC: North Coast, SN: Sierra Nevada, SC: South Coast." title="" id="1" name="Picture"/>
+            <wp:docPr descr="Figure 5 Model performance in relation to land cover and land cover by major regions in California. Model residuals (CSCI observed - predicted) were smaller in regions with more urban or agricultural land use (e.g., SC, CV) and larger in regions with less anthropogenic land use (e.g., SN, DM). CV: Central Valley, CH: Chaparral, DM: Deserts and Modoc Plateau, NC: North Coast, SN: Sierra Nevada, SC: South Coast." title="" id="1" name="Picture"/>
             <a:graphic>
               <a:graphicData uri="http://schemas.openxmlformats.org/drawingml/2006/picture">
                 <pic:pic>
@@ -601,7 +656,7 @@
                     </pic:cNvPicPr>
                   </pic:nvPicPr>
                   <pic:blipFill>
-                    <a:blip r:embed="rId35"/>
+                    <a:blip r:embed="rId36"/>
                     <a:stretch>
                       <a:fillRect/>
                     </a:stretch>
@@ -633,7 +688,7 @@
         <w:pStyle w:val="ImageCaption"/>
       </w:pPr>
       <w:r>
-        <w:t xml:space="preserve">Figure 4 Model performance in relation to land cover and land cover by major regions in California. Model residuals (CSCI observed - predicted) were smaller in regions with more urban or agricultural land use (e.g., SC, CV) and larger in regions with less anthropogenic land use (e.g., SN, DM). CV: Central Valley, CH: Chaparral, DM: Deserts and Modoc Plateau, NC: North Coast, SN: Sierra Nevada, SC: South Coast.</w:t>
+        <w:t xml:space="preserve">Figure 5 Model performance in relation to land cover and land cover by major regions in California. Model residuals (CSCI observed - predicted) were smaller in regions with more urban or agricultural land use (e.g., SC, CV) and larger in regions with less anthropogenic land use (e.g., SN, DM). CV: Central Valley, CH: Chaparral, DM: Deserts and Modoc Plateau, NC: North Coast, SN: Sierra Nevada, SC: South Coast.</w:t>
       </w:r>
     </w:p>
     <w:sectPr>

--- a/manuscript/supplement.docx
+++ b/manuscript/supplement.docx
@@ -401,6 +401,337 @@
         <w:t xml:space="preserve">Supplement</w:t>
       </w:r>
       <w:bookmarkEnd w:id="30"/>
+    </w:p>
+    <w:p>
+      <w:pPr>
+        <w:pStyle w:val="Heading1"/>
+      </w:pPr>
+      <w:bookmarkStart w:id="31" w:name="X58b2c5e5afb581fa03fb14296175705d714ed91"/>
+      <w:r>
+        <w:t xml:space="preserve">Case study: Application of the landscape model to the San Gabriel River watershed</w:t>
+      </w:r>
+      <w:bookmarkEnd w:id="31"/>
+    </w:p>
+    <w:p>
+      <w:pPr>
+        <w:pStyle w:val="FirstParagraph"/>
+      </w:pPr>
+      <w:r>
+        <w:t xml:space="preserve">The San Gabriel River (SGR) Regional Monitoring Program (Los Angeles County, California) includes stakeholders from water quality regulatory agencies, municipalities, and non-governmental organizations that cooperatively work to manage aquatic resources in the watershed and improve coordination of compliance and ambient monitoring efforts. A strong land-use gradient occurs in the SGR watershed that creates challenges for managing stream condition (Figure S</w:t>
+      </w:r>
+      <w:r>
+        <w:t xml:space="preserve">4</w:t>
+      </w:r>
+      <w:r>
+        <w:t xml:space="preserve">). The upper watershed in the San Gabriel mountains is largely undeveloped or protected for recreational use, whereas the lower watershed is in a heavily urbanized region of Los Angeles County. The SGR is dammed at four locations in the upper watershed for flood control. Spreading grounds in the middle of the watershed are used to recharge groundwater during high flow. As a result, the upper and lower watersheds are hydrologically disconnected when annual rainfall is normal. Nearly all of the stream segments in the lower half of the watershed are channelized with concrete or other reinforcements. The majority of flow in the lower watershed is provided to the mainstem and major tributaries of the SGR by wastewater treatment plants releasing tertiary treated effluent. Approximately half of the monitored sites in the watershed are in poor biological condition, nearly all of which are in the lower watershed.</w:t>
+      </w:r>
+    </w:p>
+    <w:p>
+      <w:pPr>
+        <w:pStyle w:val="BodyText"/>
+      </w:pPr>
+      <w:r>
+        <w:t xml:space="preserve">Application of the landscape model results to the CSCI scores provided biological expectations consistent with the strong land use gradient in the watershed (Figure S</w:t>
+      </w:r>
+      <w:r>
+        <w:t xml:space="preserve">5</w:t>
+      </w:r>
+      <w:r>
+        <w:t xml:space="preserve">). Stream segments in the upper watershed were a mix of likely and possibly unconstrained (40% and 28%), whereas stream segments in the lower watershed were classified as likely and possibly constrained (25% and 7%). Several segments in the lower watershed had median CSCI scores that were very close to the 10th percentile (i.e., right-skewed) consistent with extreme landscape pressures (bottom left, Figure S</w:t>
+      </w:r>
+      <w:r>
+        <w:t xml:space="preserve">5</w:t>
+      </w:r>
+      <w:r>
+        <w:t xml:space="preserve">b).</w:t>
+      </w:r>
+    </w:p>
+    <w:p>
+      <w:pPr>
+        <w:pStyle w:val="BodyText"/>
+      </w:pPr>
+      <w:r>
+        <w:t xml:space="preserve">The stakeholder group identified management priorities based on observed CSCI scores and results from the landscape model. A template that showed the possible site scores relative to the segment classifications was given to the stakeholders (Figure S2, left side). The three priorities (Table S1) were then assigned a low, medium, or high importance for the scoring possibilities that could occur from the landscape model (Figure S2, right side). The assignments were made with the explicit recognition that any priority recommendations were in addition to baseline monitoring and maintenance that is currently provided by existing management programs. The final assignments were then mapped to each monitoring site in the watershed. Table S</w:t>
+      </w:r>
+      <w:r>
+        <w:t xml:space="preserve">1</w:t>
+      </w:r>
+      <w:r>
+        <w:t xml:space="preserve"> </w:t>
+      </w:r>
+      <w:r>
+        <w:t xml:space="preserve">shows examples of the priority recommendations and sites for which they applied.</w:t>
+      </w:r>
+    </w:p>
+    <w:p>
+      <w:pPr>
+        <w:pStyle w:val="BodyText"/>
+      </w:pPr>
+      <w:r>
+        <w:t xml:space="preserve">The SCAPE application allowed stakeholders to provide input on the two key decision points for classifying stream segments (i.e., choice of a threshold and a prediction interval), as well as to assign priorities to each management action described above. The application then allowed stakeholders to see the outcomes of these decisions. Specifically, SCAPE created maps showing the classifications for segments in the watershed, deviation of observed CSCI scores from the expectation, and maps of recommended priority actions that were assigned to each of the scoring possibilities. In addition, the application tabulated the extent of streams in each class, as well as the number of sites prioritized for each management action. Crucially, SCAPE allowed the stakeholders to modify key decisions points in the model and rapidly evaluate how these changes propagated to changes in recommended priorities for each site.</w:t>
+      </w:r>
+    </w:p>
+    <w:p>
+      <w:pPr>
+        <w:pStyle w:val="BodyText"/>
+      </w:pPr>
+      <w:r>
+        <w:t xml:space="preserve">The SCAPE application also allowed the stakeholders to identify spatial patterns among the watershed priorities. For example, a clear distinction between low and high priority actions was observed on the watershed map (Figure S</w:t>
+      </w:r>
+      <w:r>
+        <w:t xml:space="preserve">8</w:t>
+      </w:r>
+      <w:r>
+        <w:t xml:space="preserve">). Sites in the lower watershed were lower priority if an action was recommended, whereas the five high priority sites were in the upper watershed (multiple recommendations were assigned to the sites). The distinction between lower and higher priorities between the lower and upper watershed was driven exclusively by the segment classifications, where constrained segments were in the lower watershed and unconstrained segments were in the upper watershed. Several sites that were scoring as expected for likely and possibly unconstrained segments in the upper watershed were recommended as medium priority for protection.</w:t>
+      </w:r>
+    </w:p>
+    <w:p>
+      <w:pPr>
+        <w:pStyle w:val="Heading1"/>
+      </w:pPr>
+      <w:bookmarkStart w:id="32" w:name="supplemental-tables"/>
+      <w:r>
+        <w:t xml:space="preserve">Supplemental tables</w:t>
+      </w:r>
+      <w:bookmarkEnd w:id="32"/>
+    </w:p>
+    <w:p>
+      <w:pPr>
+        <w:pStyle w:val="TableCaption"/>
+      </w:pPr>
+      <w:r>
+        <w:t xml:space="preserve">Table 1 Recommended management actions defined by a local stakeholder group for application of results from the landscape model to prioritize stream reaches. Actions were assigned to stream types based on observed CSCI scores relative to the stream expectation from the landscape model (see Figure S2). Actions were recommended in addition to baseline monitoring and maintenance that occurred at all sites.</w:t>
+      </w:r>
+    </w:p>
+    <w:tbl>
+      <w:tblPr>
+        <w:tblStyle w:val="Table"/>
+        <w:tblW w:type="pct" w:w="0.0"/>
+        <w:tblLook w:firstRow="1"/>
+        <w:tblCaption w:val="Table 1 Recommended management actions defined by a local stakeholder group for application of results from the landscape model to prioritize stream reaches. Actions were assigned to stream types based on observed CSCI scores relative to the stream expectation from the landscape model (see Figure S2). Actions were recommended in addition to baseline monitoring and maintenance that occurred at all sites."/>
+      </w:tblPr>
+      <w:tblGrid/>
+      <w:tr>
+        <w:trPr>
+          <w:cnfStyle w:firstRow="1"/>
+        </w:trPr>
+        <w:tc>
+          <w:tcPr>
+            <w:tcBorders>
+              <w:bottom w:val="single"/>
+            </w:tcBorders>
+            <w:vAlign w:val="bottom"/>
+          </w:tcPr>
+          <w:p>
+            <w:pPr>
+              <w:pStyle w:val="Compact"/>
+              <w:jc w:val="left"/>
+            </w:pPr>
+            <w:r>
+              <w:t xml:space="preserve">Action</w:t>
+            </w:r>
+          </w:p>
+        </w:tc>
+        <w:tc>
+          <w:tcPr>
+            <w:tcBorders>
+              <w:bottom w:val="single"/>
+            </w:tcBorders>
+            <w:vAlign w:val="bottom"/>
+          </w:tcPr>
+          <w:p>
+            <w:pPr>
+              <w:pStyle w:val="Compact"/>
+              <w:jc w:val="left"/>
+            </w:pPr>
+            <w:r>
+              <w:t xml:space="preserve">Example activity</w:t>
+            </w:r>
+          </w:p>
+        </w:tc>
+        <w:tc>
+          <w:tcPr>
+            <w:tcBorders>
+              <w:bottom w:val="single"/>
+            </w:tcBorders>
+            <w:vAlign w:val="bottom"/>
+          </w:tcPr>
+          <w:p>
+            <w:pPr>
+              <w:pStyle w:val="Compact"/>
+              <w:jc w:val="left"/>
+            </w:pPr>
+            <w:r>
+              <w:t xml:space="preserve">Example high priority site</w:t>
+            </w:r>
+          </w:p>
+        </w:tc>
+        <w:tc>
+          <w:tcPr>
+            <w:tcBorders>
+              <w:bottom w:val="single"/>
+            </w:tcBorders>
+            <w:vAlign w:val="bottom"/>
+          </w:tcPr>
+          <w:p>
+            <w:pPr>
+              <w:pStyle w:val="Compact"/>
+              <w:jc w:val="left"/>
+            </w:pPr>
+            <w:r>
+              <w:t xml:space="preserve">Example low priority site</w:t>
+            </w:r>
+          </w:p>
+        </w:tc>
+      </w:tr>
+      <w:tr>
+        <w:tc>
+          <w:p>
+            <w:pPr>
+              <w:pStyle w:val="Compact"/>
+              <w:jc w:val="left"/>
+            </w:pPr>
+            <w:r>
+              <w:t xml:space="preserve">Investigate</w:t>
+            </w:r>
+          </w:p>
+        </w:tc>
+        <w:tc>
+          <w:p>
+            <w:pPr>
+              <w:pStyle w:val="Compact"/>
+              <w:jc w:val="left"/>
+            </w:pPr>
+            <w:r>
+              <w:t xml:space="preserve">Higher frequency of sampling, evaluate additional data (e.g., habitat)</w:t>
+            </w:r>
+          </w:p>
+        </w:tc>
+        <w:tc>
+          <w:p>
+            <w:pPr>
+              <w:pStyle w:val="Compact"/>
+              <w:jc w:val="left"/>
+            </w:pPr>
+            <w:r>
+              <w:t xml:space="preserve">Sites scoring outside prediction interval</w:t>
+            </w:r>
+          </w:p>
+        </w:tc>
+        <w:tc>
+          <w:p>
+            <w:pPr>
+              <w:pStyle w:val="Compact"/>
+              <w:jc w:val="left"/>
+            </w:pPr>
+            <w:r>
+              <w:t xml:space="preserve">Sites scoring as expected</w:t>
+            </w:r>
+          </w:p>
+        </w:tc>
+      </w:tr>
+      <w:tr>
+        <w:tc>
+          <w:p>
+            <w:pPr>
+              <w:pStyle w:val="Compact"/>
+              <w:jc w:val="left"/>
+            </w:pPr>
+            <w:r>
+              <w:t xml:space="preserve">Protect</w:t>
+            </w:r>
+          </w:p>
+        </w:tc>
+        <w:tc>
+          <w:p>
+            <w:pPr>
+              <w:pStyle w:val="Compact"/>
+              <w:jc w:val="left"/>
+            </w:pPr>
+            <w:r>
+              <w:t xml:space="preserve">Extra scrutiny of proposed impacts</w:t>
+            </w:r>
+          </w:p>
+        </w:tc>
+        <w:tc>
+          <w:p>
+            <w:pPr>
+              <w:pStyle w:val="Compact"/>
+              <w:jc w:val="left"/>
+            </w:pPr>
+            <w:r>
+              <w:t xml:space="preserve">Unconstrained sites</w:t>
+            </w:r>
+          </w:p>
+        </w:tc>
+        <w:tc>
+          <w:p>
+            <w:pPr>
+              <w:pStyle w:val="Compact"/>
+              <w:jc w:val="left"/>
+            </w:pPr>
+            <w:r>
+              <w:t xml:space="preserve">Constrained sites</w:t>
+            </w:r>
+          </w:p>
+        </w:tc>
+      </w:tr>
+      <w:tr>
+        <w:tc>
+          <w:p>
+            <w:pPr>
+              <w:pStyle w:val="Compact"/>
+              <w:jc w:val="left"/>
+            </w:pPr>
+            <w:r>
+              <w:t xml:space="preserve">Restore</w:t>
+            </w:r>
+          </w:p>
+        </w:tc>
+        <w:tc>
+          <w:p>
+            <w:pPr>
+              <w:pStyle w:val="Compact"/>
+              <w:jc w:val="left"/>
+            </w:pPr>
+            <w:r>
+              <w:t xml:space="preserve">Make funding recommendations, prioritize TMDL development</w:t>
+            </w:r>
+          </w:p>
+        </w:tc>
+        <w:tc>
+          <w:p>
+            <w:pPr>
+              <w:pStyle w:val="Compact"/>
+              <w:jc w:val="left"/>
+            </w:pPr>
+            <w:r>
+              <w:t xml:space="preserve">Low-scoring unconstrained sites</w:t>
+            </w:r>
+          </w:p>
+        </w:tc>
+        <w:tc>
+          <w:p>
+            <w:pPr>
+              <w:pStyle w:val="Compact"/>
+              <w:jc w:val="left"/>
+            </w:pPr>
+            <w:r>
+              <w:t xml:space="preserve">Low-scoring constrained sites</w:t>
+            </w:r>
+          </w:p>
+        </w:tc>
+      </w:tr>
+    </w:tbl>
+    <w:p>
+      <w:pPr>
+        <w:pStyle w:val="Heading1"/>
+      </w:pPr>
+      <w:bookmarkStart w:id="33" w:name="supplemental-figures"/>
+      <w:r>
+        <w:t xml:space="preserve">Supplemental figures</w:t>
+      </w:r>
+      <w:bookmarkEnd w:id="33"/>
     </w:p>
     <w:p>
       <w:pPr>
@@ -422,7 +753,7 @@
                     </pic:cNvPicPr>
                   </pic:nvPicPr>
                   <pic:blipFill>
-                    <a:blip r:embed="rId31"/>
+                    <a:blip r:embed="rId34"/>
                     <a:stretch>
                       <a:fillRect/>
                     </a:stretch>
@@ -464,133 +795,9 @@
       <w:r>
         <w:drawing>
           <wp:inline>
-            <wp:extent cx="5943600" cy="4033157"/>
-            <wp:effectExtent b="0" l="0" r="0" t="0"/>
-            <wp:docPr descr="Figure 2 Template provided to stakeholders for prioritization of recommended actions for each stream type. The site types relate to the stream class for the biological expectation (likely unconstrained, possibly unconstrained, possibly constrained, likely constrained), relative site score for the observed CSCI (over-scoring, expected, under-scoring), and location of the score relative to a hypothetical biological threshold (dashed line, above or below). Horizontal lines are the ranges of expected CSCI scores for a site with tick marks for the median. Priority actions defined by stakeholders are shown on the right for each stream type (text descriptions in Table 3). Actions are generalized as investigate, protect, or monitor as high (H), medium (M), or low (L) priority. Blank cells indicate that no additional measures are recommended beyond the baseline monitoring and maintenance practiced at all sites." title="" id="1" name="Picture"/>
-            <a:graphic>
-              <a:graphicData uri="http://schemas.openxmlformats.org/drawingml/2006/picture">
-                <pic:pic>
-                  <pic:nvPicPr>
-                    <pic:cNvPr descr="figs/pritem.png" id="0" name="Picture"/>
-                    <pic:cNvPicPr>
-                      <a:picLocks noChangeArrowheads="1" noChangeAspect="1"/>
-                    </pic:cNvPicPr>
-                  </pic:nvPicPr>
-                  <pic:blipFill>
-                    <a:blip r:embed="rId32"/>
-                    <a:stretch>
-                      <a:fillRect/>
-                    </a:stretch>
-                  </pic:blipFill>
-                  <pic:spPr bwMode="auto">
-                    <a:xfrm>
-                      <a:off x="0" y="0"/>
-                      <a:ext cx="5943600" cy="4033157"/>
-                    </a:xfrm>
-                    <a:prstGeom prst="rect">
-                      <a:avLst/>
-                    </a:prstGeom>
-                    <a:noFill/>
-                    <a:ln w="9525">
-                      <a:noFill/>
-                      <a:headEnd/>
-                      <a:tailEnd/>
-                    </a:ln>
-                  </pic:spPr>
-                </pic:pic>
-              </a:graphicData>
-            </a:graphic>
-          </wp:inline>
-        </w:drawing>
-      </w:r>
-    </w:p>
-    <w:p>
-      <w:pPr>
-        <w:pStyle w:val="ImageCaption"/>
-      </w:pPr>
-      <w:r>
-        <w:t xml:space="preserve">Figure 2 Template provided to stakeholders for prioritization of recommended actions for each stream type. The site types relate to the stream class for the biological expectation (likely unconstrained, possibly unconstrained, possibly constrained, likely constrained), relative site score for the observed CSCI (over-scoring, expected, under-scoring), and location of the score relative to a hypothetical biological threshold (dashed line, above or below). Horizontal lines are the ranges of expected CSCI scores for a site with tick marks for the median. Priority actions defined by stakeholders are shown on the right for each stream type (text descriptions in Table 3). Actions are generalized as investigate, protect, or monitor as high (H), medium (M), or low (L) priority. Blank cells indicate that no additional measures are recommended beyond the baseline monitoring and maintenance practiced at all sites.</w:t>
-      </w:r>
-    </w:p>
-    <w:p>
-      <w:pPr>
-        <w:pStyle w:val="CaptionedFigure"/>
-      </w:pPr>
-      <w:r>
-        <w:drawing>
-          <wp:inline>
-            <wp:extent cx="5943600" cy="6523867"/>
-            <wp:effectExtent b="0" l="0" r="0" t="0"/>
-            <wp:docPr descr="Figure 3 Screenshots from the Stream Classification and Priority Explorer (SCAPE) tool used by the stakeholder group to interact with and use results from the landscape model. The application allowed users to visualize results of segment classifications, relative site scores for the CSCI based on the expectation, and recommend management actions for each segment type. The app is accessible at http://shiny.sccwrp.org/scape/." title="" id="1" name="Picture"/>
-            <a:graphic>
-              <a:graphicData uri="http://schemas.openxmlformats.org/drawingml/2006/picture">
-                <pic:pic>
-                  <pic:nvPicPr>
-                    <pic:cNvPr descr="figs/app.png" id="0" name="Picture"/>
-                    <pic:cNvPicPr>
-                      <a:picLocks noChangeArrowheads="1" noChangeAspect="1"/>
-                    </pic:cNvPicPr>
-                  </pic:nvPicPr>
-                  <pic:blipFill>
-                    <a:blip r:embed="rId33"/>
-                    <a:stretch>
-                      <a:fillRect/>
-                    </a:stretch>
-                  </pic:blipFill>
-                  <pic:spPr bwMode="auto">
-                    <a:xfrm>
-                      <a:off x="0" y="0"/>
-                      <a:ext cx="5943600" cy="6523867"/>
-                    </a:xfrm>
-                    <a:prstGeom prst="rect">
-                      <a:avLst/>
-                    </a:prstGeom>
-                    <a:noFill/>
-                    <a:ln w="9525">
-                      <a:noFill/>
-                      <a:headEnd/>
-                      <a:tailEnd/>
-                    </a:ln>
-                  </pic:spPr>
-                </pic:pic>
-              </a:graphicData>
-            </a:graphic>
-          </wp:inline>
-        </w:drawing>
-      </w:r>
-    </w:p>
-    <w:p>
-      <w:pPr>
-        <w:pStyle w:val="ImageCaption"/>
-      </w:pPr>
-      <w:r>
-        <w:t xml:space="preserve">Figure 3 Screenshots from the Stream Classification and Priority Explorer (SCAPE) tool used by the stakeholder group to interact with and use results from the landscape model. The application allowed users to visualize results of segment classifications, relative site scores for the CSCI based on the expectation, and recommend management actions for each segment type. The app is accessible at</w:t>
-      </w:r>
-      <w:r>
-        <w:t xml:space="preserve"> </w:t>
-      </w:r>
-      <w:hyperlink r:id="rId34">
-        <w:r>
-          <w:rPr>
-            <w:rStyle w:val="Hyperlink"/>
-          </w:rPr>
-          <w:t xml:space="preserve">http://shiny.sccwrp.org/scape/</w:t>
-        </w:r>
-      </w:hyperlink>
-      <w:r>
-        <w:t xml:space="preserve">.</w:t>
-      </w:r>
-    </w:p>
-    <w:p>
-      <w:pPr>
-        <w:pStyle w:val="CaptionedFigure"/>
-      </w:pPr>
-      <w:r>
-        <w:drawing>
-          <wp:inline>
             <wp:extent cx="5943600" cy="7315200"/>
             <wp:effectExtent b="0" l="0" r="0" t="0"/>
-            <wp:docPr descr="Figure 4 Model performance statewide and by major regions in California. Results are grouped by calibration (Cal) and validation (Val) datasets. Blue lines indicate the regression fit and black lines indicate correspondene between observations and predictions. CV: Central Valley, CH: Chaparral, DM: Deserts and Modoc Plateau, NC: North Coast, SN: Sierra Nevada, SC: South Coast." title="" id="1" name="Picture"/>
+            <wp:docPr descr="Figure 2 Model performance statewide and by major regions in California. Results are grouped by calibration (Cal) and validation (Val) datasets. Blue lines indicate the regression fit and black lines indicate correspondene between observations and predictions. CV: Central Valley, CH: Chaparral, DM: Deserts and Modoc Plateau, NC: North Coast, SN: Sierra Nevada, SC: South Coast." title="" id="1" name="Picture"/>
             <a:graphic>
               <a:graphicData uri="http://schemas.openxmlformats.org/drawingml/2006/picture">
                 <pic:pic>
@@ -633,7 +840,7 @@
         <w:pStyle w:val="ImageCaption"/>
       </w:pPr>
       <w:r>
-        <w:t xml:space="preserve">Figure 4 Model performance statewide and by major regions in California. Results are grouped by calibration (Cal) and validation (Val) datasets. Blue lines indicate the regression fit and black lines indicate correspondene between observations and predictions. CV: Central Valley, CH: Chaparral, DM: Deserts and Modoc Plateau, NC: North Coast, SN: Sierra Nevada, SC: South Coast.</w:t>
+        <w:t xml:space="preserve">Figure 2 Model performance statewide and by major regions in California. Results are grouped by calibration (Cal) and validation (Val) datasets. Blue lines indicate the regression fit and black lines indicate correspondene between observations and predictions. CV: Central Valley, CH: Chaparral, DM: Deserts and Modoc Plateau, NC: North Coast, SN: Sierra Nevada, SC: South Coast.</w:t>
       </w:r>
     </w:p>
     <w:p>
@@ -645,7 +852,7 @@
           <wp:inline>
             <wp:extent cx="5504749" cy="5504749"/>
             <wp:effectExtent b="0" l="0" r="0" t="0"/>
-            <wp:docPr descr="Figure 5 Model performance in relation to land cover and land cover by major regions in California. Model residuals (CSCI observed - predicted) were smaller in regions with more urban or agricultural land use (e.g., SC, CV) and larger in regions with less anthropogenic land use (e.g., SN, DM). CV: Central Valley, CH: Chaparral, DM: Deserts and Modoc Plateau, NC: North Coast, SN: Sierra Nevada, SC: South Coast." title="" id="1" name="Picture"/>
+            <wp:docPr descr="Figure 3 Model performance in relation to land cover and land cover by major regions in California. Model residuals (CSCI observed - predicted) were smaller in regions with more urban or agricultural land use (e.g., SC, CV) and larger in regions with less anthropogenic land use (e.g., SN, DM). CV: Central Valley, CH: Chaparral, DM: Deserts and Modoc Plateau, NC: North Coast, SN: Sierra Nevada, SC: South Coast." title="" id="1" name="Picture"/>
             <a:graphic>
               <a:graphicData uri="http://schemas.openxmlformats.org/drawingml/2006/picture">
                 <pic:pic>
@@ -688,7 +895,296 @@
         <w:pStyle w:val="ImageCaption"/>
       </w:pPr>
       <w:r>
-        <w:t xml:space="preserve">Figure 5 Model performance in relation to land cover and land cover by major regions in California. Model residuals (CSCI observed - predicted) were smaller in regions with more urban or agricultural land use (e.g., SC, CV) and larger in regions with less anthropogenic land use (e.g., SN, DM). CV: Central Valley, CH: Chaparral, DM: Deserts and Modoc Plateau, NC: North Coast, SN: Sierra Nevada, SC: South Coast.</w:t>
+        <w:t xml:space="preserve">Figure 3 Model performance in relation to land cover and land cover by major regions in California. Model residuals (CSCI observed - predicted) were smaller in regions with more urban or agricultural land use (e.g., SC, CV) and larger in regions with less anthropogenic land use (e.g., SN, DM). CV: Central Valley, CH: Chaparral, DM: Deserts and Modoc Plateau, NC: North Coast, SN: Sierra Nevada, SC: South Coast.</w:t>
+      </w:r>
+    </w:p>
+    <w:p>
+      <w:pPr>
+        <w:pStyle w:val="CaptionedFigure"/>
+      </w:pPr>
+      <w:r>
+        <w:drawing>
+          <wp:inline>
+            <wp:extent cx="5504749" cy="7339665"/>
+            <wp:effectExtent b="0" l="0" r="0" t="0"/>
+            <wp:docPr descr="Figure 4 San Gabriel River watershed in southern California. Land cover is shown in plot (a) and the predicted median CSCI scores at each stream segment and observed CSCI scores are shown in (b)." title="" id="1" name="Picture"/>
+            <a:graphic>
+              <a:graphicData uri="http://schemas.openxmlformats.org/drawingml/2006/picture">
+                <pic:pic>
+                  <pic:nvPicPr>
+                    <pic:cNvPr descr="figs/sgrshd.png" id="0" name="Picture"/>
+                    <pic:cNvPicPr>
+                      <a:picLocks noChangeArrowheads="1" noChangeAspect="1"/>
+                    </pic:cNvPicPr>
+                  </pic:nvPicPr>
+                  <pic:blipFill>
+                    <a:blip r:embed="rId37"/>
+                    <a:stretch>
+                      <a:fillRect/>
+                    </a:stretch>
+                  </pic:blipFill>
+                  <pic:spPr bwMode="auto">
+                    <a:xfrm>
+                      <a:off x="0" y="0"/>
+                      <a:ext cx="5504749" cy="7339665"/>
+                    </a:xfrm>
+                    <a:prstGeom prst="rect">
+                      <a:avLst/>
+                    </a:prstGeom>
+                    <a:noFill/>
+                    <a:ln w="9525">
+                      <a:noFill/>
+                      <a:headEnd/>
+                      <a:tailEnd/>
+                    </a:ln>
+                  </pic:spPr>
+                </pic:pic>
+              </a:graphicData>
+            </a:graphic>
+          </wp:inline>
+        </w:drawing>
+      </w:r>
+    </w:p>
+    <w:p>
+      <w:pPr>
+        <w:pStyle w:val="ImageCaption"/>
+      </w:pPr>
+      <w:r>
+        <w:t xml:space="preserve">Figure 4 San Gabriel River watershed in southern California. Land cover is shown in plot (a) and the predicted median CSCI scores at each stream segment and observed CSCI scores are shown in (b).</w:t>
+      </w:r>
+    </w:p>
+    <w:p>
+      <w:pPr>
+        <w:pStyle w:val="CaptionedFigure"/>
+      </w:pPr>
+      <w:r>
+        <w:drawing>
+          <wp:inline>
+            <wp:extent cx="5943600" cy="4622800"/>
+            <wp:effectExtent b="0" l="0" r="0" t="0"/>
+            <wp:docPr descr="Figure 5 Application of the landscape model to stream segments in the San Gabriel River watershed, Los Angeles County, California. CSCI scores with (a) no biological context from the model are on the left and (b) scores with context from the model are on the right. Relative site scores as under-scoring, expected, or over-scoring are based on observed scores given the segment class as likely constrained, possibly constrained, possibly unconstrained, and likely unconstrained. Segment classes are based on overlap of the expectations with a biological threshold for the CSCI (0.79, dashed lined) and location of the median expectation (white ticks)." title="" id="1" name="Picture"/>
+            <a:graphic>
+              <a:graphicData uri="http://schemas.openxmlformats.org/drawingml/2006/picture">
+                <pic:pic>
+                  <pic:nvPicPr>
+                    <pic:cNvPr descr="figs/sgrresplo.png" id="0" name="Picture"/>
+                    <pic:cNvPicPr>
+                      <a:picLocks noChangeArrowheads="1" noChangeAspect="1"/>
+                    </pic:cNvPicPr>
+                  </pic:nvPicPr>
+                  <pic:blipFill>
+                    <a:blip r:embed="rId38"/>
+                    <a:stretch>
+                      <a:fillRect/>
+                    </a:stretch>
+                  </pic:blipFill>
+                  <pic:spPr bwMode="auto">
+                    <a:xfrm>
+                      <a:off x="0" y="0"/>
+                      <a:ext cx="5943600" cy="4622800"/>
+                    </a:xfrm>
+                    <a:prstGeom prst="rect">
+                      <a:avLst/>
+                    </a:prstGeom>
+                    <a:noFill/>
+                    <a:ln w="9525">
+                      <a:noFill/>
+                      <a:headEnd/>
+                      <a:tailEnd/>
+                    </a:ln>
+                  </pic:spPr>
+                </pic:pic>
+              </a:graphicData>
+            </a:graphic>
+          </wp:inline>
+        </w:drawing>
+      </w:r>
+    </w:p>
+    <w:p>
+      <w:pPr>
+        <w:pStyle w:val="ImageCaption"/>
+      </w:pPr>
+      <w:r>
+        <w:t xml:space="preserve">Figure 5 Application of the landscape model to stream segments in the San Gabriel River watershed, Los Angeles County, California. CSCI scores with (a) no biological context from the model are on the left and (b) scores with context from the model are on the right. Relative site scores as under-scoring, expected, or over-scoring are based on observed scores given the segment class as likely constrained, possibly constrained, possibly unconstrained, and likely unconstrained. Segment classes are based on overlap of the expectations with a biological threshold for the CSCI (0.79, dashed lined) and location of the median expectation (white ticks).</w:t>
+      </w:r>
+    </w:p>
+    <w:p>
+      <w:pPr>
+        <w:pStyle w:val="CaptionedFigure"/>
+      </w:pPr>
+      <w:r>
+        <w:drawing>
+          <wp:inline>
+            <wp:extent cx="5943600" cy="4033157"/>
+            <wp:effectExtent b="0" l="0" r="0" t="0"/>
+            <wp:docPr descr="Figure 6 Template provided to stakeholders for prioritization of recommended actions for each stream type. The site types relate to the stream class for the biological expectation (likely unconstrained, possibly unconstrained, possibly constrained, likely constrained), relative site score for the observed CSCI (over-scoring, expected, under-scoring), and location of the score relative to a hypothetical biological threshold (dashed line, above or below). Horizontal lines are the ranges of expected CSCI scores for a site with tick marks for the median. Priority actions defined by stakeholders are shown on the right for each stream type (text descriptions in Table S1). Actions are generalized as investigate, protect, or monitor as high (H), medium (M), or low (L) priority. Blank cells indicate that no additional measures are recommended beyond the baseline monitoring and maintenance practiced at all sites." title="" id="1" name="Picture"/>
+            <a:graphic>
+              <a:graphicData uri="http://schemas.openxmlformats.org/drawingml/2006/picture">
+                <pic:pic>
+                  <pic:nvPicPr>
+                    <pic:cNvPr descr="figs/pritem.png" id="0" name="Picture"/>
+                    <pic:cNvPicPr>
+                      <a:picLocks noChangeArrowheads="1" noChangeAspect="1"/>
+                    </pic:cNvPicPr>
+                  </pic:nvPicPr>
+                  <pic:blipFill>
+                    <a:blip r:embed="rId39"/>
+                    <a:stretch>
+                      <a:fillRect/>
+                    </a:stretch>
+                  </pic:blipFill>
+                  <pic:spPr bwMode="auto">
+                    <a:xfrm>
+                      <a:off x="0" y="0"/>
+                      <a:ext cx="5943600" cy="4033157"/>
+                    </a:xfrm>
+                    <a:prstGeom prst="rect">
+                      <a:avLst/>
+                    </a:prstGeom>
+                    <a:noFill/>
+                    <a:ln w="9525">
+                      <a:noFill/>
+                      <a:headEnd/>
+                      <a:tailEnd/>
+                    </a:ln>
+                  </pic:spPr>
+                </pic:pic>
+              </a:graphicData>
+            </a:graphic>
+          </wp:inline>
+        </w:drawing>
+      </w:r>
+    </w:p>
+    <w:p>
+      <w:pPr>
+        <w:pStyle w:val="ImageCaption"/>
+      </w:pPr>
+      <w:r>
+        <w:t xml:space="preserve">Figure 6 Template provided to stakeholders for prioritization of recommended actions for each stream type. The site types relate to the stream class for the biological expectation (likely unconstrained, possibly unconstrained, possibly constrained, likely constrained), relative site score for the observed CSCI (over-scoring, expected, under-scoring), and location of the score relative to a hypothetical biological threshold (dashed line, above or below). Horizontal lines are the ranges of expected CSCI scores for a site with tick marks for the median. Priority actions defined by stakeholders are shown on the right for each stream type (text descriptions in Table S1). Actions are generalized as investigate, protect, or monitor as high (H), medium (M), or low (L) priority. Blank cells indicate that no additional measures are recommended beyond the baseline monitoring and maintenance practiced at all sites.</w:t>
+      </w:r>
+    </w:p>
+    <w:p>
+      <w:pPr>
+        <w:pStyle w:val="CaptionedFigure"/>
+      </w:pPr>
+      <w:r>
+        <w:drawing>
+          <wp:inline>
+            <wp:extent cx="5943600" cy="6523867"/>
+            <wp:effectExtent b="0" l="0" r="0" t="0"/>
+            <wp:docPr descr="Figure 7 Screenshots from the Stream Classification and Priority Explorer (SCAPE) tool used by the stakeholder group to interact with and use results from the landscape model. The application allowed users to visualize results of segment classifications, relative site scores for the CSCI based on the expectation, and recommend management actions for each segment type. The app is accessible at http://shiny.sccwrp.org/scape/." title="" id="1" name="Picture"/>
+            <a:graphic>
+              <a:graphicData uri="http://schemas.openxmlformats.org/drawingml/2006/picture">
+                <pic:pic>
+                  <pic:nvPicPr>
+                    <pic:cNvPr descr="figs/app.png" id="0" name="Picture"/>
+                    <pic:cNvPicPr>
+                      <a:picLocks noChangeArrowheads="1" noChangeAspect="1"/>
+                    </pic:cNvPicPr>
+                  </pic:nvPicPr>
+                  <pic:blipFill>
+                    <a:blip r:embed="rId40"/>
+                    <a:stretch>
+                      <a:fillRect/>
+                    </a:stretch>
+                  </pic:blipFill>
+                  <pic:spPr bwMode="auto">
+                    <a:xfrm>
+                      <a:off x="0" y="0"/>
+                      <a:ext cx="5943600" cy="6523867"/>
+                    </a:xfrm>
+                    <a:prstGeom prst="rect">
+                      <a:avLst/>
+                    </a:prstGeom>
+                    <a:noFill/>
+                    <a:ln w="9525">
+                      <a:noFill/>
+                      <a:headEnd/>
+                      <a:tailEnd/>
+                    </a:ln>
+                  </pic:spPr>
+                </pic:pic>
+              </a:graphicData>
+            </a:graphic>
+          </wp:inline>
+        </w:drawing>
+      </w:r>
+    </w:p>
+    <w:p>
+      <w:pPr>
+        <w:pStyle w:val="ImageCaption"/>
+      </w:pPr>
+      <w:r>
+        <w:t xml:space="preserve">Figure 7 Screenshots from the Stream Classification and Priority Explorer (SCAPE) tool used by the stakeholder group to interact with and use results from the landscape model. The application allowed users to visualize results of segment classifications, relative site scores for the CSCI based on the expectation, and recommend management actions for each segment type. The app is accessible at</w:t>
+      </w:r>
+      <w:r>
+        <w:t xml:space="preserve"> </w:t>
+      </w:r>
+      <w:hyperlink r:id="rId41">
+        <w:r>
+          <w:rPr>
+            <w:rStyle w:val="Hyperlink"/>
+          </w:rPr>
+          <w:t xml:space="preserve">http://shiny.sccwrp.org/scape/</w:t>
+        </w:r>
+      </w:hyperlink>
+      <w:r>
+        <w:t xml:space="preserve">.</w:t>
+      </w:r>
+    </w:p>
+    <w:p>
+      <w:pPr>
+        <w:pStyle w:val="CaptionedFigure"/>
+      </w:pPr>
+      <w:r>
+        <w:drawing>
+          <wp:inline>
+            <wp:extent cx="5943600" cy="5572125"/>
+            <wp:effectExtent b="0" l="0" r="0" t="0"/>
+            <wp:docPr descr="Figure 8 Relative site scores and recommended management actions for locations with CSCI scores in the San Gabriel River watershed. Relative site scores as under scoring, expected, or over scoring are based on observed scores given the segment class as likely constrained, possibly constrained, possibly unconstrained, and likely unconstrained. Recommended management actions were defined by a local stakeholder group (see Figure S6, Table S1) and are ranked by priority for actions to investigate, protect, and restore a site. No recommended actions assume baseline maintenance and monitoring is sufficient." title="" id="1" name="Picture"/>
+            <a:graphic>
+              <a:graphicData uri="http://schemas.openxmlformats.org/drawingml/2006/picture">
+                <pic:pic>
+                  <pic:nvPicPr>
+                    <pic:cNvPr descr="figs/sgrresmap.png" id="0" name="Picture"/>
+                    <pic:cNvPicPr>
+                      <a:picLocks noChangeArrowheads="1" noChangeAspect="1"/>
+                    </pic:cNvPicPr>
+                  </pic:nvPicPr>
+                  <pic:blipFill>
+                    <a:blip r:embed="rId42"/>
+                    <a:stretch>
+                      <a:fillRect/>
+                    </a:stretch>
+                  </pic:blipFill>
+                  <pic:spPr bwMode="auto">
+                    <a:xfrm>
+                      <a:off x="0" y="0"/>
+                      <a:ext cx="5943600" cy="5572125"/>
+                    </a:xfrm>
+                    <a:prstGeom prst="rect">
+                      <a:avLst/>
+                    </a:prstGeom>
+                    <a:noFill/>
+                    <a:ln w="9525">
+                      <a:noFill/>
+                      <a:headEnd/>
+                      <a:tailEnd/>
+                    </a:ln>
+                  </pic:spPr>
+                </pic:pic>
+              </a:graphicData>
+            </a:graphic>
+          </wp:inline>
+        </w:drawing>
+      </w:r>
+    </w:p>
+    <w:p>
+      <w:pPr>
+        <w:pStyle w:val="ImageCaption"/>
+      </w:pPr>
+      <w:r>
+        <w:t xml:space="preserve">Figure 8 Relative site scores and recommended management actions for locations with CSCI scores in the San Gabriel River watershed. Relative site scores as under scoring, expected, or over scoring are based on observed scores given the segment class as likely constrained, possibly constrained, possibly unconstrained, and likely unconstrained. Recommended management actions were defined by a local stakeholder group (see Figure S6, Table S1) and are ranked by priority for actions to investigate, protect, and restore a site. No recommended actions assume baseline maintenance and monitoring is sufficient.</w:t>
       </w:r>
     </w:p>
     <w:sectPr>
